--- a/Módulos/ModuloAPP_G5.docx
+++ b/Módulos/ModuloAPP_G5.docx
@@ -1,6 +1,6 @@
 
 <file path=word/document.xml><?xml version="1.0" encoding="utf-8"?>
-<w:document xmlns:wpc="http://schemas.microsoft.com/office/word/2010/wordprocessingCanvas" xmlns:cx="http://schemas.microsoft.com/office/drawing/2014/chartex" xmlns:cx1="http://schemas.microsoft.com/office/drawing/2015/9/8/chartex" xmlns:cx2="http://schemas.microsoft.com/office/drawing/2015/10/21/chartex" xmlns:cx3="http://schemas.microsoft.com/office/drawing/2016/5/9/chartex" xmlns:cx4="http://schemas.microsoft.com/office/drawing/2016/5/10/chartex" xmlns:cx5="http://schemas.microsoft.com/office/drawing/2016/5/11/chartex" xmlns:cx6="http://schemas.microsoft.com/office/drawing/2016/5/12/chartex" xmlns:cx7="http://schemas.microsoft.com/office/drawing/2016/5/13/chartex" xmlns:cx8="http://schemas.microsoft.com/office/drawing/2016/5/14/chartex" xmlns:mc="http://schemas.openxmlformats.org/markup-compatibility/2006" xmlns:aink="http://schemas.microsoft.com/office/drawing/2016/ink" xmlns:am3d="http://schemas.microsoft.com/office/drawing/2017/model3d" xmlns:o="urn:schemas-microsoft-com:office:office" xmlns:r="http://schemas.openxmlformats.org/officeDocument/2006/relationships" xmlns:m="http://schemas.openxmlformats.org/officeDocument/2006/math" xmlns:v="urn:schemas-microsoft-com:vml" xmlns:wp14="http://schemas.microsoft.com/office/word/2010/wordprocessingDrawing" xmlns:wp="http://schemas.openxmlformats.org/drawingml/2006/wordprocessingDrawing" xmlns:w10="urn:schemas-microsoft-com:office:word" xmlns:w="http://schemas.openxmlformats.org/wordprocessingml/2006/main" xmlns:w14="http://schemas.microsoft.com/office/word/2010/wordml" xmlns:w15="http://schemas.microsoft.com/office/word/2012/wordml" xmlns:w16cex="http://schemas.microsoft.com/office/word/2018/wordml/cex" xmlns:w16cid="http://schemas.microsoft.com/office/word/2016/wordml/cid" xmlns:w16="http://schemas.microsoft.com/office/word/2018/wordml" xmlns:w16sdtdh="http://schemas.microsoft.com/office/word/2020/wordml/sdtdatahash" xmlns:w16se="http://schemas.microsoft.com/office/word/2015/wordml/symex" xmlns:wpg="http://schemas.microsoft.com/office/word/2010/wordprocessingGroup" xmlns:wpi="http://schemas.microsoft.com/office/word/2010/wordprocessingInk" xmlns:wne="http://schemas.microsoft.com/office/word/2006/wordml" xmlns:wps="http://schemas.microsoft.com/office/word/2010/wordprocessingShape" mc:Ignorable="w14 w15 w16se w16cid w16 w16cex w16sdtdh wp14">
+<w:document xmlns:wpc="http://schemas.microsoft.com/office/word/2010/wordprocessingCanvas" xmlns:cx="http://schemas.microsoft.com/office/drawing/2014/chartex" xmlns:mc="http://schemas.openxmlformats.org/markup-compatibility/2006" xmlns:o="urn:schemas-microsoft-com:office:office" xmlns:r="http://schemas.openxmlformats.org/officeDocument/2006/relationships" xmlns:m="http://schemas.openxmlformats.org/officeDocument/2006/math" xmlns:v="urn:schemas-microsoft-com:vml" xmlns:wp14="http://schemas.microsoft.com/office/word/2010/wordprocessingDrawing" xmlns:wp="http://schemas.openxmlformats.org/drawingml/2006/wordprocessingDrawing" xmlns:w10="urn:schemas-microsoft-com:office:word" xmlns:w="http://schemas.openxmlformats.org/wordprocessingml/2006/main" xmlns:w14="http://schemas.microsoft.com/office/word/2010/wordml" xmlns:w15="http://schemas.microsoft.com/office/word/2012/wordml" xmlns:w16se="http://schemas.microsoft.com/office/word/2015/wordml/symex" xmlns:wpg="http://schemas.microsoft.com/office/word/2010/wordprocessingGroup" xmlns:wpi="http://schemas.microsoft.com/office/word/2010/wordprocessingInk" xmlns:wne="http://schemas.microsoft.com/office/word/2006/wordml" xmlns:wps="http://schemas.microsoft.com/office/word/2010/wordprocessingShape" mc:Ignorable="w14 w15 w16se wp14">
   <w:body>
     <w:p>
       <w:pPr>
@@ -205,7 +205,7 @@
           <w:bCs/>
           <w:noProof/>
           <w:color w:val="365F91" w:themeColor="accent1" w:themeShade="BF"/>
-          <w:lang w:eastAsia="en-US"/>
+          <w:lang w:eastAsia="pt-PT"/>
         </w:rPr>
         <w:drawing>
           <wp:inline distT="0" distB="0" distL="0" distR="0" wp14:anchorId="5F79C0C3" wp14:editId="17AC26F9">
@@ -284,7 +284,7 @@
     </w:p>
     <w:p>
       <w:pPr>
-        <w:pStyle w:val="Ttulo1"/>
+        <w:pStyle w:val="Cabealho1"/>
         <w:rPr>
           <w:i/>
           <w:iCs/>
@@ -542,6 +542,7 @@
         <w:t xml:space="preserve">tais como, o </w:t>
       </w:r>
       <w:proofErr w:type="spellStart"/>
+      <w:proofErr w:type="gramStart"/>
       <w:r>
         <w:rPr>
           <w:i/>
@@ -555,7 +556,15 @@
           <w:i/>
           <w:lang w:eastAsia="en-US"/>
         </w:rPr>
-        <w:t xml:space="preserve">(), </w:t>
+        <w:t>(</w:t>
+      </w:r>
+      <w:proofErr w:type="gramEnd"/>
+      <w:r>
+        <w:rPr>
+          <w:i/>
+          <w:lang w:eastAsia="en-US"/>
+        </w:rPr>
+        <w:t xml:space="preserve">), </w:t>
       </w:r>
       <w:proofErr w:type="spellStart"/>
       <w:r>
@@ -667,7 +676,7 @@
     </w:p>
     <w:p>
       <w:pPr>
-        <w:pStyle w:val="Ttulo1"/>
+        <w:pStyle w:val="Cabealho1"/>
         <w:rPr>
           <w:lang w:eastAsia="en-US"/>
         </w:rPr>
@@ -885,7 +894,7 @@
     </w:p>
     <w:p>
       <w:pPr>
-        <w:pStyle w:val="Ttulo1"/>
+        <w:pStyle w:val="Cabealho1"/>
         <w:rPr>
           <w:lang w:eastAsia="en-US"/>
         </w:rPr>
@@ -895,6 +904,7 @@
         <w:rPr>
           <w:lang w:eastAsia="en-US"/>
         </w:rPr>
+        <w:lastRenderedPageBreak/>
         <w:t>LogFile</w:t>
       </w:r>
       <w:proofErr w:type="spellEnd"/>
@@ -1049,7 +1059,21 @@
         <w:rPr>
           <w:color w:val="000000" w:themeColor="text1"/>
         </w:rPr>
-        <w:t xml:space="preserve"> fácil perceber se ele saiu ou entrou devido aos símbolos “-&gt;”(indicação de entrada) ou “&lt;-“ (indicação de saída). </w:t>
+        <w:t xml:space="preserve"> fácil perceber se ele saiu ou entrou devido aos símbolos “-</w:t>
+      </w:r>
+      <w:proofErr w:type="gramStart"/>
+      <w:r>
+        <w:rPr>
+          <w:color w:val="000000" w:themeColor="text1"/>
+        </w:rPr>
+        <w:t>&gt;”(</w:t>
+      </w:r>
+      <w:proofErr w:type="gramEnd"/>
+      <w:r>
+        <w:rPr>
+          <w:color w:val="000000" w:themeColor="text1"/>
+        </w:rPr>
+        <w:t xml:space="preserve">indicação de entrada) ou “&lt;-“ (indicação de saída). </w:t>
       </w:r>
       <w:r>
         <w:rPr>
@@ -1077,6 +1101,7 @@
         <w:rPr>
           <w:noProof/>
           <w:color w:val="000000" w:themeColor="text1"/>
+          <w:lang w:eastAsia="pt-PT"/>
         </w:rPr>
         <w:drawing>
           <wp:anchor distT="0" distB="0" distL="114300" distR="114300" simplePos="0" relativeHeight="251658240" behindDoc="0" locked="0" layoutInCell="1" allowOverlap="1" wp14:anchorId="237E98D5" wp14:editId="3620836C">
@@ -1263,7 +1288,7 @@
         <w:t>-</w:t>
       </w:r>
       <w:r>
-        <w:t>- Diagrama lógico</w:t>
+        <w:t>Diagrama lógico</w:t>
       </w:r>
       <w:r>
         <w:t xml:space="preserve"> </w:t>
@@ -1295,12 +1320,20 @@
         <w:rPr>
           <w:i/>
         </w:rPr>
-        <w:t xml:space="preserve"> e FileAccess</w:t>
-      </w:r>
+        <w:t xml:space="preserve"> e </w:t>
+      </w:r>
+      <w:proofErr w:type="spellStart"/>
+      <w:r>
+        <w:rPr>
+          <w:i/>
+        </w:rPr>
+        <w:t>FileAccess</w:t>
+      </w:r>
+      <w:proofErr w:type="spellEnd"/>
     </w:p>
     <w:p>
       <w:pPr>
-        <w:pStyle w:val="Ttulo1"/>
+        <w:pStyle w:val="Cabealho1"/>
       </w:pPr>
       <w:proofErr w:type="spellStart"/>
       <w:r>
@@ -1419,12 +1452,17 @@
         <w:jc w:val="left"/>
       </w:pPr>
       <w:proofErr w:type="spellStart"/>
+      <w:proofErr w:type="gramStart"/>
       <w:r>
         <w:t>addUser</w:t>
       </w:r>
       <w:proofErr w:type="spellEnd"/>
       <w:r>
-        <w:t xml:space="preserve">()-Permite adicionar um </w:t>
+        <w:t>(</w:t>
+      </w:r>
+      <w:proofErr w:type="gramEnd"/>
+      <w:r>
+        <w:t xml:space="preserve">)-Permite adicionar um </w:t>
       </w:r>
       <w:proofErr w:type="spellStart"/>
       <w:r>
@@ -1443,12 +1481,17 @@
         <w:jc w:val="left"/>
       </w:pPr>
       <w:proofErr w:type="spellStart"/>
+      <w:proofErr w:type="gramStart"/>
       <w:r>
         <w:t>removeUser</w:t>
       </w:r>
       <w:proofErr w:type="spellEnd"/>
       <w:r>
-        <w:t xml:space="preserve">()- Permite remover um </w:t>
+        <w:t>(</w:t>
+      </w:r>
+      <w:proofErr w:type="gramEnd"/>
+      <w:r>
+        <w:t xml:space="preserve">)- Permite remover um </w:t>
       </w:r>
       <w:proofErr w:type="spellStart"/>
       <w:r>
@@ -1470,12 +1513,17 @@
         <w:jc w:val="left"/>
       </w:pPr>
       <w:proofErr w:type="spellStart"/>
+      <w:proofErr w:type="gramStart"/>
       <w:r>
         <w:t>userList</w:t>
       </w:r>
       <w:proofErr w:type="spellEnd"/>
       <w:r>
-        <w:t xml:space="preserve">()- Mostra a </w:t>
+        <w:t>(</w:t>
+      </w:r>
+      <w:proofErr w:type="gramEnd"/>
+      <w:r>
+        <w:t xml:space="preserve">)- Mostra a </w:t>
       </w:r>
       <w:proofErr w:type="spellStart"/>
       <w:r>
@@ -1502,8 +1550,13 @@
         <w:t>APP.mode</w:t>
       </w:r>
       <w:proofErr w:type="spellEnd"/>
-      <w:r>
-        <w:t>()- Permite voltar ao modo de registo</w:t>
+      <w:proofErr w:type="gramStart"/>
+      <w:r>
+        <w:t>()-</w:t>
+      </w:r>
+      <w:proofErr w:type="gramEnd"/>
+      <w:r>
+        <w:t xml:space="preserve"> Permite voltar ao modo de registo</w:t>
       </w:r>
     </w:p>
     <w:p>
@@ -1517,12 +1570,17 @@
         <w:jc w:val="left"/>
       </w:pPr>
       <w:proofErr w:type="spellStart"/>
+      <w:proofErr w:type="gramStart"/>
       <w:r>
         <w:t>shutDown</w:t>
       </w:r>
       <w:proofErr w:type="spellEnd"/>
       <w:r>
-        <w:t>()-Permite desligar o sistema</w:t>
+        <w:t>(</w:t>
+      </w:r>
+      <w:proofErr w:type="gramEnd"/>
+      <w:r>
+        <w:t>)-Permite desligar o sistema</w:t>
       </w:r>
     </w:p>
     <w:p>
@@ -1577,7 +1635,130 @@
     </w:p>
     <w:p>
       <w:pPr>
-        <w:pStyle w:val="Ttulo1"/>
+        <w:keepNext/>
+        <w:spacing w:line="276" w:lineRule="auto"/>
+        <w:ind w:firstLine="851"/>
+      </w:pPr>
+      <w:bookmarkStart w:id="0" w:name="_GoBack"/>
+      <w:r>
+        <w:rPr>
+          <w:noProof/>
+          <w:lang w:eastAsia="pt-PT"/>
+        </w:rPr>
+        <w:drawing>
+          <wp:inline distT="0" distB="0" distL="0" distR="0" wp14:anchorId="2D3E1A28" wp14:editId="7BD46D02">
+            <wp:extent cx="655320" cy="1481750"/>
+            <wp:effectExtent l="0" t="0" r="0" b="4445"/>
+            <wp:docPr id="3" name="Imagem 3"/>
+            <wp:cNvGraphicFramePr>
+              <a:graphicFrameLocks xmlns:a="http://schemas.openxmlformats.org/drawingml/2006/main" noChangeAspect="1"/>
+            </wp:cNvGraphicFramePr>
+            <a:graphic xmlns:a="http://schemas.openxmlformats.org/drawingml/2006/main">
+              <a:graphicData uri="http://schemas.openxmlformats.org/drawingml/2006/picture">
+                <pic:pic xmlns:pic="http://schemas.openxmlformats.org/drawingml/2006/picture">
+                  <pic:nvPicPr>
+                    <pic:cNvPr id="0" name="Picture 1"/>
+                    <pic:cNvPicPr>
+                      <a:picLocks noChangeAspect="1" noChangeArrowheads="1"/>
+                    </pic:cNvPicPr>
+                  </pic:nvPicPr>
+                  <pic:blipFill>
+                    <a:blip r:embed="rId10">
+                      <a:extLst>
+                        <a:ext uri="{28A0092B-C50C-407E-A947-70E740481C1C}">
+                          <a14:useLocalDpi xmlns:a14="http://schemas.microsoft.com/office/drawing/2010/main" val="0"/>
+                        </a:ext>
+                      </a:extLst>
+                    </a:blip>
+                    <a:srcRect/>
+                    <a:stretch>
+                      <a:fillRect/>
+                    </a:stretch>
+                  </pic:blipFill>
+                  <pic:spPr bwMode="auto">
+                    <a:xfrm>
+                      <a:off x="0" y="0"/>
+                      <a:ext cx="666671" cy="1507416"/>
+                    </a:xfrm>
+                    <a:prstGeom prst="rect">
+                      <a:avLst/>
+                    </a:prstGeom>
+                    <a:noFill/>
+                    <a:ln>
+                      <a:noFill/>
+                    </a:ln>
+                  </pic:spPr>
+                </pic:pic>
+              </a:graphicData>
+            </a:graphic>
+          </wp:inline>
+        </w:drawing>
+      </w:r>
+      <w:bookmarkEnd w:id="0"/>
+    </w:p>
+    <w:p>
+      <w:pPr>
+        <w:pStyle w:val="Legenda"/>
+        <w:jc w:val="both"/>
+      </w:pPr>
+      <w:r>
+        <w:t xml:space="preserve">Figura </w:t>
+      </w:r>
+      <w:r>
+        <w:fldChar w:fldCharType="begin"/>
+      </w:r>
+      <w:r>
+        <w:instrText xml:space="preserve"> SEQ Figura \* ARABIC </w:instrText>
+      </w:r>
+      <w:r>
+        <w:fldChar w:fldCharType="separate"/>
+      </w:r>
+      <w:r>
+        <w:rPr>
+          <w:noProof/>
+        </w:rPr>
+        <w:t>3</w:t>
+      </w:r>
+      <w:r>
+        <w:fldChar w:fldCharType="end"/>
+      </w:r>
+      <w:r>
+        <w:t>-</w:t>
+      </w:r>
+      <w:r>
+        <w:t xml:space="preserve"> </w:t>
+      </w:r>
+      <w:r>
+        <w:t>Diagrama lógico</w:t>
+      </w:r>
+      <w:r>
+        <w:t xml:space="preserve"> da interação do botão M em </w:t>
+      </w:r>
+      <w:r>
+        <w:rPr>
+          <w:i/>
+        </w:rPr>
+        <w:t>Software</w:t>
+      </w:r>
+      <w:r>
+        <w:rPr>
+          <w:i/>
+        </w:rPr>
+        <w:t xml:space="preserve"> </w:t>
+      </w:r>
+      <w:r>
+        <w:t xml:space="preserve">e </w:t>
+      </w:r>
+      <w:r>
+        <w:rPr>
+          <w:i/>
+        </w:rPr>
+        <w:t>Hardware</w:t>
+      </w:r>
+    </w:p>
+    <w:p>
+      <w:pPr>
+        <w:pStyle w:val="Cabealho1"/>
       </w:pPr>
       <w:r>
         <w:t>APP</w:t>
@@ -1622,6 +1803,7 @@
         <w:t xml:space="preserve">o seu </w:t>
       </w:r>
       <w:proofErr w:type="spellStart"/>
+      <w:proofErr w:type="gramStart"/>
       <w:r>
         <w:t>user</w:t>
       </w:r>
@@ -1630,7 +1812,11 @@
         <w:t xml:space="preserve"> </w:t>
       </w:r>
       <w:r>
-        <w:t xml:space="preserve">, usando na parte de </w:t>
+        <w:t>,</w:t>
+      </w:r>
+      <w:proofErr w:type="gramEnd"/>
+      <w:r>
+        <w:t xml:space="preserve"> usando na parte de </w:t>
       </w:r>
       <w:r>
         <w:t>acert</w:t>
@@ -1663,39 +1849,10 @@
         <w:t>início</w:t>
       </w:r>
       <w:r>
-        <w:t xml:space="preserve"> e escrever outra vez a nova palavra passe</w:t>
-      </w:r>
-      <w:r>
-        <w:t xml:space="preserve"> apresenta também</w:t>
-      </w:r>
-      <w:r>
-        <w:t xml:space="preserve"> um espaço de cinco segundos para meter a palavra passe, senão volta ao inicio e pede </w:t>
-      </w:r>
-      <w:r>
-        <w:t xml:space="preserve">de novo </w:t>
-      </w:r>
-      <w:r>
-        <w:t xml:space="preserve">o </w:t>
-      </w:r>
-      <w:proofErr w:type="spellStart"/>
-      <w:r>
-        <w:rPr>
-          <w:i/>
-        </w:rPr>
-        <w:t>user</w:t>
-      </w:r>
-      <w:proofErr w:type="spellEnd"/>
-      <w:r>
-        <w:rPr>
-          <w:i/>
-        </w:rPr>
-        <w:t>, c</w:t>
-      </w:r>
-      <w:r>
-        <w:t xml:space="preserve">aso </w:t>
-      </w:r>
-      <w:r>
-        <w:t>haja erro por parte do utilizador</w:t>
+        <w:t xml:space="preserve"> e </w:t>
+      </w:r>
+      <w:r>
+        <w:t>por parte do utilizador</w:t>
       </w:r>
       <w:r>
         <w:t xml:space="preserve"> e queira escrever de novo, carrega no ‘*’, que apaga o que já foi escrito e permite escrever outra vez. </w:t>
@@ -1727,15 +1884,15 @@
     </w:p>
     <w:p>
       <w:pPr>
-        <w:pStyle w:val="Ttulo1"/>
+        <w:pStyle w:val="Cabealho1"/>
       </w:pPr>
-      <w:bookmarkStart w:id="0" w:name="_Toc508798021"/>
-      <w:bookmarkStart w:id="1" w:name="_Toc4055188"/>
+      <w:bookmarkStart w:id="1" w:name="_Toc508798021"/>
+      <w:bookmarkStart w:id="2" w:name="_Toc4055188"/>
       <w:r>
         <w:t>Conclusões</w:t>
       </w:r>
-      <w:bookmarkEnd w:id="0"/>
       <w:bookmarkEnd w:id="1"/>
+      <w:bookmarkEnd w:id="2"/>
     </w:p>
     <w:p>
       <w:pPr>
@@ -1746,9 +1903,9 @@
           <w:color w:val="000000" w:themeColor="text1"/>
         </w:rPr>
       </w:pPr>
-      <w:bookmarkStart w:id="2" w:name="_Ref508796880"/>
-      <w:bookmarkStart w:id="3" w:name="_Toc508798022"/>
-      <w:bookmarkStart w:id="4" w:name="_Toc4055189"/>
+      <w:bookmarkStart w:id="3" w:name="_Ref508796880"/>
+      <w:bookmarkStart w:id="4" w:name="_Toc508798022"/>
+      <w:bookmarkStart w:id="5" w:name="_Toc4055189"/>
       <w:r>
         <w:rPr>
           <w:color w:val="000000" w:themeColor="text1"/>
@@ -1803,7 +1960,14 @@
         <w:rPr>
           <w:color w:val="000000" w:themeColor="text1"/>
         </w:rPr>
-        <w:t xml:space="preserve"> pequenos objetos que não deixam de ser peças fulcrais para a realização do projeto, </w:t>
+        <w:t xml:space="preserve"> pequenos objetos que não deixam de ser peças fulcrais para a realização </w:t>
+      </w:r>
+      <w:r>
+        <w:rPr>
+          <w:color w:val="000000" w:themeColor="text1"/>
+        </w:rPr>
+        <w:lastRenderedPageBreak/>
+        <w:t xml:space="preserve">do projeto, </w:t>
       </w:r>
       <w:r>
         <w:rPr>
@@ -1928,7 +2092,23 @@
           <w:iCs/>
           <w:color w:val="000000" w:themeColor="text1"/>
         </w:rPr>
-        <w:t>Maintence</w:t>
+        <w:t>Mainten</w:t>
+      </w:r>
+      <w:r>
+        <w:rPr>
+          <w:i/>
+          <w:iCs/>
+          <w:color w:val="000000" w:themeColor="text1"/>
+        </w:rPr>
+        <w:t>en</w:t>
+      </w:r>
+      <w:r>
+        <w:rPr>
+          <w:i/>
+          <w:iCs/>
+          <w:color w:val="000000" w:themeColor="text1"/>
+        </w:rPr>
+        <w:t>ce</w:t>
       </w:r>
       <w:proofErr w:type="spellEnd"/>
       <w:r>
@@ -2125,8 +2305,8 @@
           <w:color w:val="000000" w:themeColor="text1"/>
         </w:rPr>
         <w:sectPr>
-          <w:headerReference w:type="default" r:id="rId10"/>
-          <w:footerReference w:type="default" r:id="rId11"/>
+          <w:headerReference w:type="default" r:id="rId11"/>
+          <w:footerReference w:type="default" r:id="rId12"/>
           <w:pgSz w:w="11901" w:h="16817"/>
           <w:pgMar w:top="1985" w:right="709" w:bottom="720" w:left="272" w:header="284" w:footer="851" w:gutter="720"/>
           <w:pgNumType w:start="1"/>
@@ -2135,9 +2315,9 @@
         </w:sectPr>
       </w:pPr>
     </w:p>
-    <w:bookmarkEnd w:id="2"/>
     <w:bookmarkEnd w:id="3"/>
     <w:bookmarkEnd w:id="4"/>
+    <w:bookmarkEnd w:id="5"/>
     <w:p>
       <w:pPr>
         <w:pStyle w:val="Apendix"/>
@@ -3643,7 +3823,25 @@
           <w:sz w:val="14"/>
           <w:szCs w:val="14"/>
         </w:rPr>
-        <w:t xml:space="preserve">, it: </w:t>
+        <w:t xml:space="preserve">, </w:t>
+      </w:r>
+      <w:proofErr w:type="spellStart"/>
+      <w:r>
+        <w:rPr>
+          <w:color w:val="000000" w:themeColor="text1"/>
+          <w:sz w:val="14"/>
+          <w:szCs w:val="14"/>
+        </w:rPr>
+        <w:t>it</w:t>
+      </w:r>
+      <w:proofErr w:type="spellEnd"/>
+      <w:r>
+        <w:rPr>
+          <w:color w:val="000000" w:themeColor="text1"/>
+          <w:sz w:val="14"/>
+          <w:szCs w:val="14"/>
+        </w:rPr>
+        <w:t xml:space="preserve">: </w:t>
       </w:r>
       <w:proofErr w:type="spellStart"/>
       <w:r>
@@ -14313,6 +14511,7 @@
         <w:t>(</w:t>
       </w:r>
       <w:proofErr w:type="spellStart"/>
+      <w:proofErr w:type="gramStart"/>
       <w:r>
         <w:rPr>
           <w:color w:val="000000" w:themeColor="text1"/>
@@ -14330,6 +14529,7 @@
         </w:rPr>
         <w:t>){</w:t>
       </w:r>
+      <w:proofErr w:type="gramEnd"/>
     </w:p>
     <w:p>
       <w:pPr>
@@ -14384,7 +14584,25 @@
           <w:sz w:val="18"/>
           <w:szCs w:val="18"/>
         </w:rPr>
-        <w:t>(MMASK)!=0)</w:t>
+        <w:t>(MMASK</w:t>
+      </w:r>
+      <w:proofErr w:type="gramStart"/>
+      <w:r>
+        <w:rPr>
+          <w:color w:val="000000" w:themeColor="text1"/>
+          <w:sz w:val="18"/>
+          <w:szCs w:val="18"/>
+        </w:rPr>
+        <w:t>)!=</w:t>
+      </w:r>
+      <w:proofErr w:type="gramEnd"/>
+      <w:r>
+        <w:rPr>
+          <w:color w:val="000000" w:themeColor="text1"/>
+          <w:sz w:val="18"/>
+          <w:szCs w:val="18"/>
+        </w:rPr>
+        <w:t>0)</w:t>
       </w:r>
       <w:proofErr w:type="spellStart"/>
       <w:r>
@@ -19355,7 +19573,7 @@
 </file>
 
 <file path=word/endnotes.xml><?xml version="1.0" encoding="utf-8"?>
-<w:endnotes xmlns:wpc="http://schemas.microsoft.com/office/word/2010/wordprocessingCanvas" xmlns:cx="http://schemas.microsoft.com/office/drawing/2014/chartex" xmlns:cx1="http://schemas.microsoft.com/office/drawing/2015/9/8/chartex" xmlns:cx2="http://schemas.microsoft.com/office/drawing/2015/10/21/chartex" xmlns:cx3="http://schemas.microsoft.com/office/drawing/2016/5/9/chartex" xmlns:cx4="http://schemas.microsoft.com/office/drawing/2016/5/10/chartex" xmlns:cx5="http://schemas.microsoft.com/office/drawing/2016/5/11/chartex" xmlns:cx6="http://schemas.microsoft.com/office/drawing/2016/5/12/chartex" xmlns:cx7="http://schemas.microsoft.com/office/drawing/2016/5/13/chartex" xmlns:cx8="http://schemas.microsoft.com/office/drawing/2016/5/14/chartex" xmlns:mc="http://schemas.openxmlformats.org/markup-compatibility/2006" xmlns:aink="http://schemas.microsoft.com/office/drawing/2016/ink" xmlns:am3d="http://schemas.microsoft.com/office/drawing/2017/model3d" xmlns:o="urn:schemas-microsoft-com:office:office" xmlns:r="http://schemas.openxmlformats.org/officeDocument/2006/relationships" xmlns:m="http://schemas.openxmlformats.org/officeDocument/2006/math" xmlns:v="urn:schemas-microsoft-com:vml" xmlns:wp14="http://schemas.microsoft.com/office/word/2010/wordprocessingDrawing" xmlns:wp="http://schemas.openxmlformats.org/drawingml/2006/wordprocessingDrawing" xmlns:w10="urn:schemas-microsoft-com:office:word" xmlns:w="http://schemas.openxmlformats.org/wordprocessingml/2006/main" xmlns:w14="http://schemas.microsoft.com/office/word/2010/wordml" xmlns:w15="http://schemas.microsoft.com/office/word/2012/wordml" xmlns:w16cex="http://schemas.microsoft.com/office/word/2018/wordml/cex" xmlns:w16cid="http://schemas.microsoft.com/office/word/2016/wordml/cid" xmlns:w16="http://schemas.microsoft.com/office/word/2018/wordml" xmlns:w16sdtdh="http://schemas.microsoft.com/office/word/2020/wordml/sdtdatahash" xmlns:w16se="http://schemas.microsoft.com/office/word/2015/wordml/symex" xmlns:wpg="http://schemas.microsoft.com/office/word/2010/wordprocessingGroup" xmlns:wpi="http://schemas.microsoft.com/office/word/2010/wordprocessingInk" xmlns:wne="http://schemas.microsoft.com/office/word/2006/wordml" xmlns:wps="http://schemas.microsoft.com/office/word/2010/wordprocessingShape" mc:Ignorable="w14 w15 w16se w16cid w16 w16cex w16sdtdh wp14">
+<w:endnotes xmlns:wpc="http://schemas.microsoft.com/office/word/2010/wordprocessingCanvas" xmlns:cx="http://schemas.microsoft.com/office/drawing/2014/chartex" xmlns:mc="http://schemas.openxmlformats.org/markup-compatibility/2006" xmlns:o="urn:schemas-microsoft-com:office:office" xmlns:r="http://schemas.openxmlformats.org/officeDocument/2006/relationships" xmlns:m="http://schemas.openxmlformats.org/officeDocument/2006/math" xmlns:v="urn:schemas-microsoft-com:vml" xmlns:wp14="http://schemas.microsoft.com/office/word/2010/wordprocessingDrawing" xmlns:wp="http://schemas.openxmlformats.org/drawingml/2006/wordprocessingDrawing" xmlns:w10="urn:schemas-microsoft-com:office:word" xmlns:w="http://schemas.openxmlformats.org/wordprocessingml/2006/main" xmlns:w14="http://schemas.microsoft.com/office/word/2010/wordml" xmlns:w15="http://schemas.microsoft.com/office/word/2012/wordml" xmlns:w16se="http://schemas.microsoft.com/office/word/2015/wordml/symex" xmlns:wpg="http://schemas.microsoft.com/office/word/2010/wordprocessingGroup" xmlns:wpi="http://schemas.microsoft.com/office/word/2010/wordprocessingInk" xmlns:wne="http://schemas.microsoft.com/office/word/2006/wordml" xmlns:wps="http://schemas.microsoft.com/office/word/2010/wordprocessingShape" mc:Ignorable="w14 w15 w16se wp14">
   <w:endnote w:type="separator" w:id="-1">
     <w:p>
       <w:pPr>
@@ -19380,7 +19598,7 @@
 </file>
 
 <file path=word/footer1.xml><?xml version="1.0" encoding="utf-8"?>
-<w:ftr xmlns:wpc="http://schemas.microsoft.com/office/word/2010/wordprocessingCanvas" xmlns:cx="http://schemas.microsoft.com/office/drawing/2014/chartex" xmlns:cx1="http://schemas.microsoft.com/office/drawing/2015/9/8/chartex" xmlns:cx2="http://schemas.microsoft.com/office/drawing/2015/10/21/chartex" xmlns:cx3="http://schemas.microsoft.com/office/drawing/2016/5/9/chartex" xmlns:cx4="http://schemas.microsoft.com/office/drawing/2016/5/10/chartex" xmlns:cx5="http://schemas.microsoft.com/office/drawing/2016/5/11/chartex" xmlns:cx6="http://schemas.microsoft.com/office/drawing/2016/5/12/chartex" xmlns:cx7="http://schemas.microsoft.com/office/drawing/2016/5/13/chartex" xmlns:cx8="http://schemas.microsoft.com/office/drawing/2016/5/14/chartex" xmlns:mc="http://schemas.openxmlformats.org/markup-compatibility/2006" xmlns:aink="http://schemas.microsoft.com/office/drawing/2016/ink" xmlns:am3d="http://schemas.microsoft.com/office/drawing/2017/model3d" xmlns:o="urn:schemas-microsoft-com:office:office" xmlns:r="http://schemas.openxmlformats.org/officeDocument/2006/relationships" xmlns:m="http://schemas.openxmlformats.org/officeDocument/2006/math" xmlns:v="urn:schemas-microsoft-com:vml" xmlns:wp14="http://schemas.microsoft.com/office/word/2010/wordprocessingDrawing" xmlns:wp="http://schemas.openxmlformats.org/drawingml/2006/wordprocessingDrawing" xmlns:w10="urn:schemas-microsoft-com:office:word" xmlns:w="http://schemas.openxmlformats.org/wordprocessingml/2006/main" xmlns:w14="http://schemas.microsoft.com/office/word/2010/wordml" xmlns:w15="http://schemas.microsoft.com/office/word/2012/wordml" xmlns:w16cex="http://schemas.microsoft.com/office/word/2018/wordml/cex" xmlns:w16cid="http://schemas.microsoft.com/office/word/2016/wordml/cid" xmlns:w16="http://schemas.microsoft.com/office/word/2018/wordml" xmlns:w16sdtdh="http://schemas.microsoft.com/office/word/2020/wordml/sdtdatahash" xmlns:w16se="http://schemas.microsoft.com/office/word/2015/wordml/symex" xmlns:wpg="http://schemas.microsoft.com/office/word/2010/wordprocessingGroup" xmlns:wpi="http://schemas.microsoft.com/office/word/2010/wordprocessingInk" xmlns:wne="http://schemas.microsoft.com/office/word/2006/wordml" xmlns:wps="http://schemas.microsoft.com/office/word/2010/wordprocessingShape" mc:Ignorable="w14 w15 w16se w16cid w16 w16cex w16sdtdh wp14">
+<w:ftr xmlns:wpc="http://schemas.microsoft.com/office/word/2010/wordprocessingCanvas" xmlns:cx="http://schemas.microsoft.com/office/drawing/2014/chartex" xmlns:mc="http://schemas.openxmlformats.org/markup-compatibility/2006" xmlns:o="urn:schemas-microsoft-com:office:office" xmlns:r="http://schemas.openxmlformats.org/officeDocument/2006/relationships" xmlns:m="http://schemas.openxmlformats.org/officeDocument/2006/math" xmlns:v="urn:schemas-microsoft-com:vml" xmlns:wp14="http://schemas.microsoft.com/office/word/2010/wordprocessingDrawing" xmlns:wp="http://schemas.openxmlformats.org/drawingml/2006/wordprocessingDrawing" xmlns:w10="urn:schemas-microsoft-com:office:word" xmlns:w="http://schemas.openxmlformats.org/wordprocessingml/2006/main" xmlns:w14="http://schemas.microsoft.com/office/word/2010/wordml" xmlns:w15="http://schemas.microsoft.com/office/word/2012/wordml" xmlns:w16se="http://schemas.microsoft.com/office/word/2015/wordml/symex" xmlns:wpg="http://schemas.microsoft.com/office/word/2010/wordprocessingGroup" xmlns:wpi="http://schemas.microsoft.com/office/word/2010/wordprocessingInk" xmlns:wne="http://schemas.microsoft.com/office/word/2006/wordml" xmlns:wps="http://schemas.microsoft.com/office/word/2010/wordprocessingShape" mc:Ignorable="w14 w15 w16se wp14">
   <w:p>
     <w:pPr>
       <w:pStyle w:val="Rodap"/>
@@ -19422,7 +19640,7 @@
         <w:noProof/>
         <w:sz w:val="16"/>
       </w:rPr>
-      <w:t>7</w:t>
+      <w:t>1</w:t>
     </w:r>
     <w:r>
       <w:rPr>
@@ -19436,7 +19654,7 @@
 </file>
 
 <file path=word/footnotes.xml><?xml version="1.0" encoding="utf-8"?>
-<w:footnotes xmlns:wpc="http://schemas.microsoft.com/office/word/2010/wordprocessingCanvas" xmlns:cx="http://schemas.microsoft.com/office/drawing/2014/chartex" xmlns:cx1="http://schemas.microsoft.com/office/drawing/2015/9/8/chartex" xmlns:cx2="http://schemas.microsoft.com/office/drawing/2015/10/21/chartex" xmlns:cx3="http://schemas.microsoft.com/office/drawing/2016/5/9/chartex" xmlns:cx4="http://schemas.microsoft.com/office/drawing/2016/5/10/chartex" xmlns:cx5="http://schemas.microsoft.com/office/drawing/2016/5/11/chartex" xmlns:cx6="http://schemas.microsoft.com/office/drawing/2016/5/12/chartex" xmlns:cx7="http://schemas.microsoft.com/office/drawing/2016/5/13/chartex" xmlns:cx8="http://schemas.microsoft.com/office/drawing/2016/5/14/chartex" xmlns:mc="http://schemas.openxmlformats.org/markup-compatibility/2006" xmlns:aink="http://schemas.microsoft.com/office/drawing/2016/ink" xmlns:am3d="http://schemas.microsoft.com/office/drawing/2017/model3d" xmlns:o="urn:schemas-microsoft-com:office:office" xmlns:r="http://schemas.openxmlformats.org/officeDocument/2006/relationships" xmlns:m="http://schemas.openxmlformats.org/officeDocument/2006/math" xmlns:v="urn:schemas-microsoft-com:vml" xmlns:wp14="http://schemas.microsoft.com/office/word/2010/wordprocessingDrawing" xmlns:wp="http://schemas.openxmlformats.org/drawingml/2006/wordprocessingDrawing" xmlns:w10="urn:schemas-microsoft-com:office:word" xmlns:w="http://schemas.openxmlformats.org/wordprocessingml/2006/main" xmlns:w14="http://schemas.microsoft.com/office/word/2010/wordml" xmlns:w15="http://schemas.microsoft.com/office/word/2012/wordml" xmlns:w16cex="http://schemas.microsoft.com/office/word/2018/wordml/cex" xmlns:w16cid="http://schemas.microsoft.com/office/word/2016/wordml/cid" xmlns:w16="http://schemas.microsoft.com/office/word/2018/wordml" xmlns:w16sdtdh="http://schemas.microsoft.com/office/word/2020/wordml/sdtdatahash" xmlns:w16se="http://schemas.microsoft.com/office/word/2015/wordml/symex" xmlns:wpg="http://schemas.microsoft.com/office/word/2010/wordprocessingGroup" xmlns:wpi="http://schemas.microsoft.com/office/word/2010/wordprocessingInk" xmlns:wne="http://schemas.microsoft.com/office/word/2006/wordml" xmlns:wps="http://schemas.microsoft.com/office/word/2010/wordprocessingShape" mc:Ignorable="w14 w15 w16se w16cid w16 w16cex w16sdtdh wp14">
+<w:footnotes xmlns:wpc="http://schemas.microsoft.com/office/word/2010/wordprocessingCanvas" xmlns:cx="http://schemas.microsoft.com/office/drawing/2014/chartex" xmlns:mc="http://schemas.openxmlformats.org/markup-compatibility/2006" xmlns:o="urn:schemas-microsoft-com:office:office" xmlns:r="http://schemas.openxmlformats.org/officeDocument/2006/relationships" xmlns:m="http://schemas.openxmlformats.org/officeDocument/2006/math" xmlns:v="urn:schemas-microsoft-com:vml" xmlns:wp14="http://schemas.microsoft.com/office/word/2010/wordprocessingDrawing" xmlns:wp="http://schemas.openxmlformats.org/drawingml/2006/wordprocessingDrawing" xmlns:w10="urn:schemas-microsoft-com:office:word" xmlns:w="http://schemas.openxmlformats.org/wordprocessingml/2006/main" xmlns:w14="http://schemas.microsoft.com/office/word/2010/wordml" xmlns:w15="http://schemas.microsoft.com/office/word/2012/wordml" xmlns:w16se="http://schemas.microsoft.com/office/word/2015/wordml/symex" xmlns:wpg="http://schemas.microsoft.com/office/word/2010/wordprocessingGroup" xmlns:wpi="http://schemas.microsoft.com/office/word/2010/wordprocessingInk" xmlns:wne="http://schemas.microsoft.com/office/word/2006/wordml" xmlns:wps="http://schemas.microsoft.com/office/word/2010/wordprocessingShape" mc:Ignorable="w14 w15 w16se wp14">
   <w:footnote w:type="separator" w:id="-1">
     <w:p>
       <w:pPr>
@@ -19461,7 +19679,7 @@
 </file>
 
 <file path=word/header1.xml><?xml version="1.0" encoding="utf-8"?>
-<w:hdr xmlns:wpc="http://schemas.microsoft.com/office/word/2010/wordprocessingCanvas" xmlns:cx="http://schemas.microsoft.com/office/drawing/2014/chartex" xmlns:cx1="http://schemas.microsoft.com/office/drawing/2015/9/8/chartex" xmlns:cx2="http://schemas.microsoft.com/office/drawing/2015/10/21/chartex" xmlns:cx3="http://schemas.microsoft.com/office/drawing/2016/5/9/chartex" xmlns:cx4="http://schemas.microsoft.com/office/drawing/2016/5/10/chartex" xmlns:cx5="http://schemas.microsoft.com/office/drawing/2016/5/11/chartex" xmlns:cx6="http://schemas.microsoft.com/office/drawing/2016/5/12/chartex" xmlns:cx7="http://schemas.microsoft.com/office/drawing/2016/5/13/chartex" xmlns:cx8="http://schemas.microsoft.com/office/drawing/2016/5/14/chartex" xmlns:mc="http://schemas.openxmlformats.org/markup-compatibility/2006" xmlns:aink="http://schemas.microsoft.com/office/drawing/2016/ink" xmlns:am3d="http://schemas.microsoft.com/office/drawing/2017/model3d" xmlns:o="urn:schemas-microsoft-com:office:office" xmlns:r="http://schemas.openxmlformats.org/officeDocument/2006/relationships" xmlns:m="http://schemas.openxmlformats.org/officeDocument/2006/math" xmlns:v="urn:schemas-microsoft-com:vml" xmlns:wp14="http://schemas.microsoft.com/office/word/2010/wordprocessingDrawing" xmlns:wp="http://schemas.openxmlformats.org/drawingml/2006/wordprocessingDrawing" xmlns:w10="urn:schemas-microsoft-com:office:word" xmlns:w="http://schemas.openxmlformats.org/wordprocessingml/2006/main" xmlns:w14="http://schemas.microsoft.com/office/word/2010/wordml" xmlns:w15="http://schemas.microsoft.com/office/word/2012/wordml" xmlns:w16cex="http://schemas.microsoft.com/office/word/2018/wordml/cex" xmlns:w16cid="http://schemas.microsoft.com/office/word/2016/wordml/cid" xmlns:w16="http://schemas.microsoft.com/office/word/2018/wordml" xmlns:w16sdtdh="http://schemas.microsoft.com/office/word/2020/wordml/sdtdatahash" xmlns:w16se="http://schemas.microsoft.com/office/word/2015/wordml/symex" xmlns:wpg="http://schemas.microsoft.com/office/word/2010/wordprocessingGroup" xmlns:wpi="http://schemas.microsoft.com/office/word/2010/wordprocessingInk" xmlns:wne="http://schemas.microsoft.com/office/word/2006/wordml" xmlns:wps="http://schemas.microsoft.com/office/word/2010/wordprocessingShape" mc:Ignorable="w14 w15 w16se w16cid w16 w16cex w16sdtdh wp14">
+<w:hdr xmlns:wpc="http://schemas.microsoft.com/office/word/2010/wordprocessingCanvas" xmlns:cx="http://schemas.microsoft.com/office/drawing/2014/chartex" xmlns:mc="http://schemas.openxmlformats.org/markup-compatibility/2006" xmlns:o="urn:schemas-microsoft-com:office:office" xmlns:r="http://schemas.openxmlformats.org/officeDocument/2006/relationships" xmlns:m="http://schemas.openxmlformats.org/officeDocument/2006/math" xmlns:v="urn:schemas-microsoft-com:vml" xmlns:wp14="http://schemas.microsoft.com/office/word/2010/wordprocessingDrawing" xmlns:wp="http://schemas.openxmlformats.org/drawingml/2006/wordprocessingDrawing" xmlns:w10="urn:schemas-microsoft-com:office:word" xmlns:w="http://schemas.openxmlformats.org/wordprocessingml/2006/main" xmlns:w14="http://schemas.microsoft.com/office/word/2010/wordml" xmlns:w15="http://schemas.microsoft.com/office/word/2012/wordml" xmlns:w16se="http://schemas.microsoft.com/office/word/2015/wordml/symex" xmlns:wpg="http://schemas.microsoft.com/office/word/2010/wordprocessingGroup" xmlns:wpi="http://schemas.microsoft.com/office/word/2010/wordprocessingInk" xmlns:wne="http://schemas.microsoft.com/office/word/2006/wordml" xmlns:wps="http://schemas.microsoft.com/office/word/2010/wordprocessingShape" mc:Ignorable="w14 w15 w16se wp14">
   <w:p>
     <w:pPr>
       <w:pStyle w:val="Cabealho"/>
@@ -19792,7 +20010,7 @@
             </wp:anchor>
           </w:drawing>
         </mc:Choice>
-        <mc:Fallback>
+        <mc:Fallback xmlns:cx1="http://schemas.microsoft.com/office/drawing/2015/9/8/chartex" xmlns:cx2="http://schemas.microsoft.com/office/drawing/2015/10/21/chartex" xmlns:cx3="http://schemas.microsoft.com/office/drawing/2016/5/9/chartex" xmlns:cx4="http://schemas.microsoft.com/office/drawing/2016/5/10/chartex" xmlns:cx5="http://schemas.microsoft.com/office/drawing/2016/5/11/chartex" xmlns:cx6="http://schemas.microsoft.com/office/drawing/2016/5/12/chartex" xmlns:cx7="http://schemas.microsoft.com/office/drawing/2016/5/13/chartex" xmlns:cx8="http://schemas.microsoft.com/office/drawing/2016/5/14/chartex" xmlns:aink="http://schemas.microsoft.com/office/drawing/2016/ink" xmlns:am3d="http://schemas.microsoft.com/office/drawing/2017/model3d" xmlns:w16cex="http://schemas.microsoft.com/office/word/2018/wordml/cex" xmlns:w16cid="http://schemas.microsoft.com/office/word/2016/wordml/cid" xmlns:w16="http://schemas.microsoft.com/office/word/2018/wordml" xmlns:w16sdtdh="http://schemas.microsoft.com/office/word/2020/wordml/sdtdatahash">
           <w:pict>
             <v:line w14:anchorId="46A28924" id="Straight Connector 1" o:spid="_x0000_s1026" style="position:absolute;z-index:251666432;visibility:visible;mso-wrap-style:square;mso-width-percent:0;mso-wrap-distance-left:9pt;mso-wrap-distance-top:0;mso-wrap-distance-right:9pt;mso-wrap-distance-bottom:0;mso-position-horizontal:absolute;mso-position-horizontal-relative:text;mso-position-vertical:absolute;mso-position-vertical-relative:text;mso-width-percent:0;mso-width-relative:margin" from="-6.85pt,4.5pt" to="515.15pt,4.5pt" o:gfxdata="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" strokecolor="#943634 [2405]" strokeweight="2pt">
               <v:shadow on="t" color="black" opacity="24903f" origin=",.5" offset="0,.55556mm"/>
@@ -19806,7 +20024,7 @@
 </file>
 
 <file path=word/numbering.xml><?xml version="1.0" encoding="utf-8"?>
-<w:numbering xmlns:wpc="http://schemas.microsoft.com/office/word/2010/wordprocessingCanvas" xmlns:cx="http://schemas.microsoft.com/office/drawing/2014/chartex" xmlns:cx1="http://schemas.microsoft.com/office/drawing/2015/9/8/chartex" xmlns:cx2="http://schemas.microsoft.com/office/drawing/2015/10/21/chartex" xmlns:cx3="http://schemas.microsoft.com/office/drawing/2016/5/9/chartex" xmlns:cx4="http://schemas.microsoft.com/office/drawing/2016/5/10/chartex" xmlns:cx5="http://schemas.microsoft.com/office/drawing/2016/5/11/chartex" xmlns:cx6="http://schemas.microsoft.com/office/drawing/2016/5/12/chartex" xmlns:cx7="http://schemas.microsoft.com/office/drawing/2016/5/13/chartex" xmlns:cx8="http://schemas.microsoft.com/office/drawing/2016/5/14/chartex" xmlns:mc="http://schemas.openxmlformats.org/markup-compatibility/2006" xmlns:aink="http://schemas.microsoft.com/office/drawing/2016/ink" xmlns:am3d="http://schemas.microsoft.com/office/drawing/2017/model3d" xmlns:o="urn:schemas-microsoft-com:office:office" xmlns:r="http://schemas.openxmlformats.org/officeDocument/2006/relationships" xmlns:m="http://schemas.openxmlformats.org/officeDocument/2006/math" xmlns:v="urn:schemas-microsoft-com:vml" xmlns:wp14="http://schemas.microsoft.com/office/word/2010/wordprocessingDrawing" xmlns:wp="http://schemas.openxmlformats.org/drawingml/2006/wordprocessingDrawing" xmlns:w10="urn:schemas-microsoft-com:office:word" xmlns:w="http://schemas.openxmlformats.org/wordprocessingml/2006/main" xmlns:w14="http://schemas.microsoft.com/office/word/2010/wordml" xmlns:w15="http://schemas.microsoft.com/office/word/2012/wordml" xmlns:w16cex="http://schemas.microsoft.com/office/word/2018/wordml/cex" xmlns:w16cid="http://schemas.microsoft.com/office/word/2016/wordml/cid" xmlns:w16="http://schemas.microsoft.com/office/word/2018/wordml" xmlns:w16sdtdh="http://schemas.microsoft.com/office/word/2020/wordml/sdtdatahash" xmlns:w16se="http://schemas.microsoft.com/office/word/2015/wordml/symex" xmlns:wpg="http://schemas.microsoft.com/office/word/2010/wordprocessingGroup" xmlns:wpi="http://schemas.microsoft.com/office/word/2010/wordprocessingInk" xmlns:wne="http://schemas.microsoft.com/office/word/2006/wordml" xmlns:wps="http://schemas.microsoft.com/office/word/2010/wordprocessingShape" mc:Ignorable="w14 w15 w16se w16cid w16 w16cex w16sdtdh wp14">
+<w:numbering xmlns:wpc="http://schemas.microsoft.com/office/word/2010/wordprocessingCanvas" xmlns:cx="http://schemas.microsoft.com/office/drawing/2014/chartex" xmlns:mc="http://schemas.openxmlformats.org/markup-compatibility/2006" xmlns:o="urn:schemas-microsoft-com:office:office" xmlns:r="http://schemas.openxmlformats.org/officeDocument/2006/relationships" xmlns:m="http://schemas.openxmlformats.org/officeDocument/2006/math" xmlns:v="urn:schemas-microsoft-com:vml" xmlns:wp14="http://schemas.microsoft.com/office/word/2010/wordprocessingDrawing" xmlns:wp="http://schemas.openxmlformats.org/drawingml/2006/wordprocessingDrawing" xmlns:w10="urn:schemas-microsoft-com:office:word" xmlns:w="http://schemas.openxmlformats.org/wordprocessingml/2006/main" xmlns:w14="http://schemas.microsoft.com/office/word/2010/wordml" xmlns:w15="http://schemas.microsoft.com/office/word/2012/wordml" xmlns:w16se="http://schemas.microsoft.com/office/word/2015/wordml/symex" xmlns:wpg="http://schemas.microsoft.com/office/word/2010/wordprocessingGroup" xmlns:wpi="http://schemas.microsoft.com/office/word/2010/wordprocessingInk" xmlns:wne="http://schemas.microsoft.com/office/word/2006/wordml" xmlns:wps="http://schemas.microsoft.com/office/word/2010/wordprocessingShape" mc:Ignorable="w14 w15 w16se wp14">
   <w:abstractNum w:abstractNumId="0" w15:restartNumberingAfterBreak="0">
     <w:nsid w:val="00000002"/>
     <w:multiLevelType w:val="singleLevel"/>
@@ -20147,7 +20365,7 @@
     <w:lvl w:ilvl="0">
       <w:start w:val="1"/>
       <w:numFmt w:val="decimal"/>
-      <w:pStyle w:val="Ttulo1"/>
+      <w:pStyle w:val="Cabealho1"/>
       <w:lvlText w:val="%1"/>
       <w:lvlJc w:val="left"/>
       <w:pPr>
@@ -20160,7 +20378,7 @@
     <w:lvl w:ilvl="1">
       <w:start w:val="1"/>
       <w:numFmt w:val="decimal"/>
-      <w:pStyle w:val="Ttulo2"/>
+      <w:pStyle w:val="Cabealho2"/>
       <w:lvlText w:val="%1.%2"/>
       <w:lvlJc w:val="left"/>
       <w:pPr>
@@ -20173,7 +20391,7 @@
     <w:lvl w:ilvl="2">
       <w:start w:val="1"/>
       <w:numFmt w:val="decimal"/>
-      <w:pStyle w:val="Ttulo3"/>
+      <w:pStyle w:val="Cabealho3"/>
       <w:lvlText w:val="%1.%2.%3"/>
       <w:lvlJc w:val="left"/>
       <w:pPr>
@@ -20186,7 +20404,7 @@
     <w:lvl w:ilvl="3">
       <w:start w:val="1"/>
       <w:numFmt w:val="decimal"/>
-      <w:pStyle w:val="Ttulo4"/>
+      <w:pStyle w:val="Cabealho4"/>
       <w:lvlText w:val="%1.%2.%3.%4"/>
       <w:lvlJc w:val="left"/>
       <w:pPr>
@@ -20199,7 +20417,7 @@
     <w:lvl w:ilvl="4">
       <w:start w:val="1"/>
       <w:numFmt w:val="decimal"/>
-      <w:pStyle w:val="Ttulo5"/>
+      <w:pStyle w:val="Cabealho5"/>
       <w:lvlText w:val="%1.%2.%3.%4.%5"/>
       <w:lvlJc w:val="left"/>
       <w:pPr>
@@ -20212,7 +20430,7 @@
     <w:lvl w:ilvl="5">
       <w:start w:val="1"/>
       <w:numFmt w:val="decimal"/>
-      <w:pStyle w:val="Ttulo6"/>
+      <w:pStyle w:val="Cabealho6"/>
       <w:lvlText w:val="%1.%2.%3.%4.%5.%6"/>
       <w:lvlJc w:val="left"/>
       <w:pPr>
@@ -20225,7 +20443,7 @@
     <w:lvl w:ilvl="6">
       <w:start w:val="1"/>
       <w:numFmt w:val="decimal"/>
-      <w:pStyle w:val="Ttulo7"/>
+      <w:pStyle w:val="Cabealho7"/>
       <w:lvlText w:val="%1.%2.%3.%4.%5.%6.%7"/>
       <w:lvlJc w:val="left"/>
       <w:pPr>
@@ -20238,7 +20456,7 @@
     <w:lvl w:ilvl="7">
       <w:start w:val="1"/>
       <w:numFmt w:val="decimal"/>
-      <w:pStyle w:val="Ttulo8"/>
+      <w:pStyle w:val="Cabealho8"/>
       <w:lvlText w:val="%1.%2.%3.%4.%5.%6.%7.%8"/>
       <w:lvlJc w:val="left"/>
       <w:pPr>
@@ -20251,7 +20469,7 @@
     <w:lvl w:ilvl="8">
       <w:start w:val="1"/>
       <w:numFmt w:val="decimal"/>
-      <w:pStyle w:val="Ttulo9"/>
+      <w:pStyle w:val="Cabealho9"/>
       <w:lvlText w:val="%1.%2.%3.%4.%5.%6.%7.%8.%9"/>
       <w:lvlJc w:val="left"/>
       <w:pPr>
@@ -21256,7 +21474,7 @@
 </file>
 
 <file path=word/styles.xml><?xml version="1.0" encoding="utf-8"?>
-<w:styles xmlns:mc="http://schemas.openxmlformats.org/markup-compatibility/2006" xmlns:r="http://schemas.openxmlformats.org/officeDocument/2006/relationships" xmlns:w="http://schemas.openxmlformats.org/wordprocessingml/2006/main" xmlns:w14="http://schemas.microsoft.com/office/word/2010/wordml" xmlns:w15="http://schemas.microsoft.com/office/word/2012/wordml" xmlns:w16cex="http://schemas.microsoft.com/office/word/2018/wordml/cex" xmlns:w16cid="http://schemas.microsoft.com/office/word/2016/wordml/cid" xmlns:w16="http://schemas.microsoft.com/office/word/2018/wordml" xmlns:w16sdtdh="http://schemas.microsoft.com/office/word/2020/wordml/sdtdatahash" xmlns:w16se="http://schemas.microsoft.com/office/word/2015/wordml/symex" mc:Ignorable="w14 w15 w16se w16cid w16 w16cex w16sdtdh">
+<w:styles xmlns:mc="http://schemas.openxmlformats.org/markup-compatibility/2006" xmlns:r="http://schemas.openxmlformats.org/officeDocument/2006/relationships" xmlns:w="http://schemas.openxmlformats.org/wordprocessingml/2006/main" xmlns:w14="http://schemas.microsoft.com/office/word/2010/wordml" xmlns:w15="http://schemas.microsoft.com/office/word/2012/wordml" xmlns:w16se="http://schemas.microsoft.com/office/word/2015/wordml/symex" mc:Ignorable="w14 w15 w16se">
   <w:docDefaults>
     <w:rPrDefault>
       <w:rPr>
@@ -21268,7 +21486,7 @@
     </w:rPrDefault>
     <w:pPrDefault/>
   </w:docDefaults>
-  <w:latentStyles w:defLockedState="0" w:defUIPriority="99" w:defSemiHidden="0" w:defUnhideWhenUsed="0" w:defQFormat="0" w:count="376">
+  <w:latentStyles w:defLockedState="0" w:defUIPriority="99" w:defSemiHidden="0" w:defUnhideWhenUsed="0" w:defQFormat="0" w:count="371">
     <w:lsdException w:name="Normal" w:uiPriority="0" w:qFormat="1"/>
     <w:lsdException w:name="heading 1" w:uiPriority="9" w:qFormat="1"/>
     <w:lsdException w:name="heading 2" w:semiHidden="1" w:uiPriority="9" w:unhideWhenUsed="1" w:qFormat="1"/>
@@ -21640,11 +21858,6 @@
     <w:lsdException w:name="List Table 5 Dark Accent 6" w:uiPriority="50"/>
     <w:lsdException w:name="List Table 6 Colorful Accent 6" w:uiPriority="51"/>
     <w:lsdException w:name="List Table 7 Colorful Accent 6" w:uiPriority="52"/>
-    <w:lsdException w:name="Mention" w:semiHidden="1" w:unhideWhenUsed="1"/>
-    <w:lsdException w:name="Smart Hyperlink" w:semiHidden="1" w:unhideWhenUsed="1"/>
-    <w:lsdException w:name="Hashtag" w:semiHidden="1" w:unhideWhenUsed="1"/>
-    <w:lsdException w:name="Unresolved Mention" w:semiHidden="1" w:unhideWhenUsed="1"/>
-    <w:lsdException w:name="Smart Link" w:semiHidden="1" w:unhideWhenUsed="1"/>
   </w:latentStyles>
   <w:style w:type="paragraph" w:default="1" w:styleId="Normal">
     <w:name w:val="Normal"/>
@@ -21662,11 +21875,11 @@
       <w:lang w:val="pt-PT" w:eastAsia="ar-SA"/>
     </w:rPr>
   </w:style>
-  <w:style w:type="paragraph" w:styleId="Ttulo1">
+  <w:style w:type="paragraph" w:styleId="Cabealho1">
     <w:name w:val="heading 1"/>
     <w:basedOn w:val="Normal"/>
     <w:next w:val="Normal"/>
-    <w:link w:val="Ttulo1Carter"/>
+    <w:link w:val="Cabealho1Carter"/>
     <w:uiPriority w:val="9"/>
     <w:qFormat/>
     <w:rsid w:val="00A6329B"/>
@@ -21687,11 +21900,11 @@
       <w:szCs w:val="32"/>
     </w:rPr>
   </w:style>
-  <w:style w:type="paragraph" w:styleId="Ttulo2">
+  <w:style w:type="paragraph" w:styleId="Cabealho2">
     <w:name w:val="heading 2"/>
     <w:basedOn w:val="Normal"/>
     <w:next w:val="Normal"/>
-    <w:link w:val="Ttulo2Carter"/>
+    <w:link w:val="Cabealho2Carter"/>
     <w:uiPriority w:val="9"/>
     <w:unhideWhenUsed/>
     <w:qFormat/>
@@ -21715,11 +21928,11 @@
       <w:szCs w:val="26"/>
     </w:rPr>
   </w:style>
-  <w:style w:type="paragraph" w:styleId="Ttulo3">
+  <w:style w:type="paragraph" w:styleId="Cabealho3">
     <w:name w:val="heading 3"/>
     <w:basedOn w:val="Normal"/>
     <w:next w:val="Normal"/>
-    <w:link w:val="Ttulo3Carter"/>
+    <w:link w:val="Cabealho3Carter"/>
     <w:uiPriority w:val="9"/>
     <w:unhideWhenUsed/>
     <w:qFormat/>
@@ -21743,11 +21956,11 @@
       <w:lang w:eastAsia="en-US"/>
     </w:rPr>
   </w:style>
-  <w:style w:type="paragraph" w:styleId="Ttulo4">
+  <w:style w:type="paragraph" w:styleId="Cabealho4">
     <w:name w:val="heading 4"/>
     <w:basedOn w:val="Normal"/>
     <w:next w:val="Normal"/>
-    <w:link w:val="Ttulo4Carter"/>
+    <w:link w:val="Cabealho4Carter"/>
     <w:uiPriority w:val="9"/>
     <w:semiHidden/>
     <w:unhideWhenUsed/>
@@ -21772,11 +21985,11 @@
       <w:color w:val="4F81BD" w:themeColor="accent1"/>
     </w:rPr>
   </w:style>
-  <w:style w:type="paragraph" w:styleId="Ttulo5">
+  <w:style w:type="paragraph" w:styleId="Cabealho5">
     <w:name w:val="heading 5"/>
     <w:basedOn w:val="Normal"/>
     <w:next w:val="Normal"/>
-    <w:link w:val="Ttulo5Carter"/>
+    <w:link w:val="Cabealho5Carter"/>
     <w:uiPriority w:val="9"/>
     <w:semiHidden/>
     <w:unhideWhenUsed/>
@@ -21797,11 +22010,11 @@
       <w:color w:val="243F60" w:themeColor="accent1" w:themeShade="7F"/>
     </w:rPr>
   </w:style>
-  <w:style w:type="paragraph" w:styleId="Ttulo6">
+  <w:style w:type="paragraph" w:styleId="Cabealho6">
     <w:name w:val="heading 6"/>
     <w:basedOn w:val="Normal"/>
     <w:next w:val="Normal"/>
-    <w:link w:val="Ttulo6Carter"/>
+    <w:link w:val="Cabealho6Carter"/>
     <w:uiPriority w:val="9"/>
     <w:semiHidden/>
     <w:unhideWhenUsed/>
@@ -21824,11 +22037,11 @@
       <w:color w:val="243F60" w:themeColor="accent1" w:themeShade="7F"/>
     </w:rPr>
   </w:style>
-  <w:style w:type="paragraph" w:styleId="Ttulo7">
+  <w:style w:type="paragraph" w:styleId="Cabealho7">
     <w:name w:val="heading 7"/>
     <w:basedOn w:val="Normal"/>
     <w:next w:val="Normal"/>
-    <w:link w:val="Ttulo7Carter"/>
+    <w:link w:val="Cabealho7Carter"/>
     <w:uiPriority w:val="9"/>
     <w:semiHidden/>
     <w:unhideWhenUsed/>
@@ -21851,11 +22064,11 @@
       <w:color w:val="404040" w:themeColor="text1" w:themeTint="BF"/>
     </w:rPr>
   </w:style>
-  <w:style w:type="paragraph" w:styleId="Ttulo8">
+  <w:style w:type="paragraph" w:styleId="Cabealho8">
     <w:name w:val="heading 8"/>
     <w:basedOn w:val="Normal"/>
     <w:next w:val="Normal"/>
-    <w:link w:val="Ttulo8Carter"/>
+    <w:link w:val="Cabealho8Carter"/>
     <w:uiPriority w:val="9"/>
     <w:semiHidden/>
     <w:unhideWhenUsed/>
@@ -21876,11 +22089,11 @@
       <w:color w:val="404040" w:themeColor="text1" w:themeTint="BF"/>
     </w:rPr>
   </w:style>
-  <w:style w:type="paragraph" w:styleId="Ttulo9">
+  <w:style w:type="paragraph" w:styleId="Cabealho9">
     <w:name w:val="heading 9"/>
     <w:basedOn w:val="Normal"/>
     <w:next w:val="Normal"/>
-    <w:link w:val="Ttulo9Carter"/>
+    <w:link w:val="Cabealho9Carter"/>
     <w:uiPriority w:val="9"/>
     <w:semiHidden/>
     <w:unhideWhenUsed/>
@@ -22031,10 +22244,10 @@
       <w:lang w:val="pt-PT" w:eastAsia="ar-SA"/>
     </w:rPr>
   </w:style>
-  <w:style w:type="character" w:customStyle="1" w:styleId="Ttulo1Carter">
-    <w:name w:val="Título 1 Caráter"/>
+  <w:style w:type="character" w:customStyle="1" w:styleId="Cabealho1Carter">
+    <w:name w:val="Cabeçalho 1 Caráter"/>
     <w:basedOn w:val="Tipodeletrapredefinidodopargrafo"/>
-    <w:link w:val="Ttulo1"/>
+    <w:link w:val="Cabealho1"/>
     <w:uiPriority w:val="9"/>
     <w:rsid w:val="00A6329B"/>
     <w:rPr>
@@ -22046,10 +22259,10 @@
       <w:lang w:val="pt-PT" w:eastAsia="ar-SA"/>
     </w:rPr>
   </w:style>
-  <w:style w:type="character" w:customStyle="1" w:styleId="Ttulo2Carter">
-    <w:name w:val="Título 2 Caráter"/>
+  <w:style w:type="character" w:customStyle="1" w:styleId="Cabealho2Carter">
+    <w:name w:val="Cabeçalho 2 Caráter"/>
     <w:basedOn w:val="Tipodeletrapredefinidodopargrafo"/>
-    <w:link w:val="Ttulo2"/>
+    <w:link w:val="Cabealho2"/>
     <w:uiPriority w:val="9"/>
     <w:rsid w:val="00A6329B"/>
     <w:rPr>
@@ -22074,10 +22287,10 @@
       </w:numPr>
     </w:pPr>
   </w:style>
-  <w:style w:type="character" w:customStyle="1" w:styleId="Ttulo3Carter">
-    <w:name w:val="Título 3 Caráter"/>
+  <w:style w:type="character" w:customStyle="1" w:styleId="Cabealho3Carter">
+    <w:name w:val="Cabeçalho 3 Caráter"/>
     <w:basedOn w:val="Tipodeletrapredefinidodopargrafo"/>
-    <w:link w:val="Ttulo3"/>
+    <w:link w:val="Cabealho3"/>
     <w:uiPriority w:val="9"/>
     <w:rsid w:val="00A6329B"/>
     <w:rPr>
@@ -22091,10 +22304,10 @@
       <w:lang w:val="pt-PT"/>
     </w:rPr>
   </w:style>
-  <w:style w:type="character" w:customStyle="1" w:styleId="Ttulo4Carter">
-    <w:name w:val="Título 4 Caráter"/>
+  <w:style w:type="character" w:customStyle="1" w:styleId="Cabealho4Carter">
+    <w:name w:val="Cabeçalho 4 Caráter"/>
     <w:basedOn w:val="Tipodeletrapredefinidodopargrafo"/>
-    <w:link w:val="Ttulo4"/>
+    <w:link w:val="Cabealho4"/>
     <w:uiPriority w:val="9"/>
     <w:semiHidden/>
     <w:rsid w:val="00A6329B"/>
@@ -22110,10 +22323,10 @@
       <w:lang w:val="pt-PT" w:eastAsia="ar-SA"/>
     </w:rPr>
   </w:style>
-  <w:style w:type="character" w:customStyle="1" w:styleId="Ttulo5Carter">
-    <w:name w:val="Título 5 Caráter"/>
+  <w:style w:type="character" w:customStyle="1" w:styleId="Cabealho5Carter">
+    <w:name w:val="Cabeçalho 5 Caráter"/>
     <w:basedOn w:val="Tipodeletrapredefinidodopargrafo"/>
-    <w:link w:val="Ttulo5"/>
+    <w:link w:val="Cabealho5"/>
     <w:uiPriority w:val="9"/>
     <w:semiHidden/>
     <w:rsid w:val="00A6329B"/>
@@ -22125,10 +22338,10 @@
       <w:lang w:val="pt-PT" w:eastAsia="ar-SA"/>
     </w:rPr>
   </w:style>
-  <w:style w:type="character" w:customStyle="1" w:styleId="Ttulo6Carter">
-    <w:name w:val="Título 6 Caráter"/>
+  <w:style w:type="character" w:customStyle="1" w:styleId="Cabealho6Carter">
+    <w:name w:val="Cabeçalho 6 Caráter"/>
     <w:basedOn w:val="Tipodeletrapredefinidodopargrafo"/>
-    <w:link w:val="Ttulo6"/>
+    <w:link w:val="Cabealho6"/>
     <w:uiPriority w:val="9"/>
     <w:semiHidden/>
     <w:rsid w:val="00A6329B"/>
@@ -22142,10 +22355,10 @@
       <w:lang w:val="pt-PT" w:eastAsia="ar-SA"/>
     </w:rPr>
   </w:style>
-  <w:style w:type="character" w:customStyle="1" w:styleId="Ttulo7Carter">
-    <w:name w:val="Título 7 Caráter"/>
+  <w:style w:type="character" w:customStyle="1" w:styleId="Cabealho7Carter">
+    <w:name w:val="Cabeçalho 7 Caráter"/>
     <w:basedOn w:val="Tipodeletrapredefinidodopargrafo"/>
-    <w:link w:val="Ttulo7"/>
+    <w:link w:val="Cabealho7"/>
     <w:uiPriority w:val="9"/>
     <w:semiHidden/>
     <w:rsid w:val="00A6329B"/>
@@ -22159,10 +22372,10 @@
       <w:lang w:val="pt-PT" w:eastAsia="ar-SA"/>
     </w:rPr>
   </w:style>
-  <w:style w:type="character" w:customStyle="1" w:styleId="Ttulo8Carter">
-    <w:name w:val="Título 8 Caráter"/>
+  <w:style w:type="character" w:customStyle="1" w:styleId="Cabealho8Carter">
+    <w:name w:val="Cabeçalho 8 Caráter"/>
     <w:basedOn w:val="Tipodeletrapredefinidodopargrafo"/>
-    <w:link w:val="Ttulo8"/>
+    <w:link w:val="Cabealho8"/>
     <w:uiPriority w:val="9"/>
     <w:semiHidden/>
     <w:rsid w:val="00A6329B"/>
@@ -22174,10 +22387,10 @@
       <w:lang w:val="pt-PT" w:eastAsia="ar-SA"/>
     </w:rPr>
   </w:style>
-  <w:style w:type="character" w:customStyle="1" w:styleId="Ttulo9Carter">
-    <w:name w:val="Título 9 Caráter"/>
+  <w:style w:type="character" w:customStyle="1" w:styleId="Cabealho9Carter">
+    <w:name w:val="Cabeçalho 9 Caráter"/>
     <w:basedOn w:val="Tipodeletrapredefinidodopargrafo"/>
-    <w:link w:val="Ttulo9"/>
+    <w:link w:val="Cabealho9"/>
     <w:uiPriority w:val="9"/>
     <w:semiHidden/>
     <w:rsid w:val="00A6329B"/>
@@ -22266,7 +22479,7 @@
     <w:unhideWhenUsed/>
     <w:rsid w:val="00113771"/>
   </w:style>
-  <w:style w:type="table" w:styleId="TabelacomGrelha">
+  <w:style w:type="table" w:styleId="Tabelacomgrelha">
     <w:name w:val="Table Grid"/>
     <w:basedOn w:val="Tabelanormal"/>
     <w:uiPriority w:val="59"/>
@@ -22284,7 +22497,7 @@
   </w:style>
   <w:style w:type="paragraph" w:customStyle="1" w:styleId="Apendix">
     <w:name w:val="Apendix"/>
-    <w:basedOn w:val="Ttulo1"/>
+    <w:basedOn w:val="Cabealho1"/>
     <w:qFormat/>
     <w:rsid w:val="00605962"/>
     <w:pPr>
@@ -22874,7 +23087,7 @@
 </file>
 
 <file path=customXml/itemProps1.xml><?xml version="1.0" encoding="utf-8"?>
-<ds:datastoreItem xmlns:ds="http://schemas.openxmlformats.org/officeDocument/2006/customXml" ds:itemID="{5F413D3D-04A8-4ACC-BDC6-D9848C4E7B86}">
+<ds:datastoreItem xmlns:ds="http://schemas.openxmlformats.org/officeDocument/2006/customXml" ds:itemID="{235A60F7-FDA7-4727-B4F9-93A5B8530EBF}">
   <ds:schemaRefs>
     <ds:schemaRef ds:uri="http://schemas.openxmlformats.org/officeDocument/2006/bibliography"/>
   </ds:schemaRefs>

--- a/Módulos/ModuloAPP_G5.docx
+++ b/Módulos/ModuloAPP_G5.docx
@@ -1,6 +1,6 @@
 
 <file path=word/document.xml><?xml version="1.0" encoding="utf-8"?>
-<w:document xmlns:wpc="http://schemas.microsoft.com/office/word/2010/wordprocessingCanvas" xmlns:cx="http://schemas.microsoft.com/office/drawing/2014/chartex" xmlns:mc="http://schemas.openxmlformats.org/markup-compatibility/2006" xmlns:o="urn:schemas-microsoft-com:office:office" xmlns:r="http://schemas.openxmlformats.org/officeDocument/2006/relationships" xmlns:m="http://schemas.openxmlformats.org/officeDocument/2006/math" xmlns:v="urn:schemas-microsoft-com:vml" xmlns:wp14="http://schemas.microsoft.com/office/word/2010/wordprocessingDrawing" xmlns:wp="http://schemas.openxmlformats.org/drawingml/2006/wordprocessingDrawing" xmlns:w10="urn:schemas-microsoft-com:office:word" xmlns:w="http://schemas.openxmlformats.org/wordprocessingml/2006/main" xmlns:w14="http://schemas.microsoft.com/office/word/2010/wordml" xmlns:w15="http://schemas.microsoft.com/office/word/2012/wordml" xmlns:w16se="http://schemas.microsoft.com/office/word/2015/wordml/symex" xmlns:wpg="http://schemas.microsoft.com/office/word/2010/wordprocessingGroup" xmlns:wpi="http://schemas.microsoft.com/office/word/2010/wordprocessingInk" xmlns:wne="http://schemas.microsoft.com/office/word/2006/wordml" xmlns:wps="http://schemas.microsoft.com/office/word/2010/wordprocessingShape" mc:Ignorable="w14 w15 w16se wp14">
+<w:document xmlns:wpc="http://schemas.microsoft.com/office/word/2010/wordprocessingCanvas" xmlns:cx="http://schemas.microsoft.com/office/drawing/2014/chartex" xmlns:cx1="http://schemas.microsoft.com/office/drawing/2015/9/8/chartex" xmlns:cx2="http://schemas.microsoft.com/office/drawing/2015/10/21/chartex" xmlns:cx3="http://schemas.microsoft.com/office/drawing/2016/5/9/chartex" xmlns:cx4="http://schemas.microsoft.com/office/drawing/2016/5/10/chartex" xmlns:cx5="http://schemas.microsoft.com/office/drawing/2016/5/11/chartex" xmlns:cx6="http://schemas.microsoft.com/office/drawing/2016/5/12/chartex" xmlns:cx7="http://schemas.microsoft.com/office/drawing/2016/5/13/chartex" xmlns:cx8="http://schemas.microsoft.com/office/drawing/2016/5/14/chartex" xmlns:mc="http://schemas.openxmlformats.org/markup-compatibility/2006" xmlns:aink="http://schemas.microsoft.com/office/drawing/2016/ink" xmlns:am3d="http://schemas.microsoft.com/office/drawing/2017/model3d" xmlns:o="urn:schemas-microsoft-com:office:office" xmlns:r="http://schemas.openxmlformats.org/officeDocument/2006/relationships" xmlns:m="http://schemas.openxmlformats.org/officeDocument/2006/math" xmlns:v="urn:schemas-microsoft-com:vml" xmlns:wp14="http://schemas.microsoft.com/office/word/2010/wordprocessingDrawing" xmlns:wp="http://schemas.openxmlformats.org/drawingml/2006/wordprocessingDrawing" xmlns:w10="urn:schemas-microsoft-com:office:word" xmlns:w="http://schemas.openxmlformats.org/wordprocessingml/2006/main" xmlns:w14="http://schemas.microsoft.com/office/word/2010/wordml" xmlns:w15="http://schemas.microsoft.com/office/word/2012/wordml" xmlns:w16cex="http://schemas.microsoft.com/office/word/2018/wordml/cex" xmlns:w16cid="http://schemas.microsoft.com/office/word/2016/wordml/cid" xmlns:w16="http://schemas.microsoft.com/office/word/2018/wordml" xmlns:w16sdtdh="http://schemas.microsoft.com/office/word/2020/wordml/sdtdatahash" xmlns:w16se="http://schemas.microsoft.com/office/word/2015/wordml/symex" xmlns:wpg="http://schemas.microsoft.com/office/word/2010/wordprocessingGroup" xmlns:wpi="http://schemas.microsoft.com/office/word/2010/wordprocessingInk" xmlns:wne="http://schemas.microsoft.com/office/word/2006/wordml" xmlns:wps="http://schemas.microsoft.com/office/word/2010/wordprocessingShape" mc:Ignorable="w14 w15 w16se w16cid w16 w16cex w16sdtdh wp14">
   <w:body>
     <w:p>
       <w:pPr>
@@ -175,7 +175,13 @@
         <w:rPr>
           <w:lang w:eastAsia="en-US"/>
         </w:rPr>
-        <w:t>, demonstra o resultado final pretendido, em forma de esquema</w:t>
+        <w:t xml:space="preserve">, demonstra o resultado final pretendido, em forma de </w:t>
+      </w:r>
+      <w:r>
+        <w:rPr>
+          <w:lang w:eastAsia="en-US"/>
+        </w:rPr>
+        <w:t>diagrama</w:t>
       </w:r>
       <w:r>
         <w:rPr>
@@ -284,7 +290,7 @@
     </w:p>
     <w:p>
       <w:pPr>
-        <w:pStyle w:val="Cabealho1"/>
+        <w:pStyle w:val="Ttulo1"/>
         <w:rPr>
           <w:i/>
           <w:iCs/>
@@ -676,7 +682,7 @@
     </w:p>
     <w:p>
       <w:pPr>
-        <w:pStyle w:val="Cabealho1"/>
+        <w:pStyle w:val="Ttulo1"/>
         <w:rPr>
           <w:lang w:eastAsia="en-US"/>
         </w:rPr>
@@ -894,7 +900,7 @@
     </w:p>
     <w:p>
       <w:pPr>
-        <w:pStyle w:val="Cabealho1"/>
+        <w:pStyle w:val="Ttulo1"/>
         <w:rPr>
           <w:lang w:eastAsia="en-US"/>
         </w:rPr>
@@ -904,7 +910,6 @@
         <w:rPr>
           <w:lang w:eastAsia="en-US"/>
         </w:rPr>
-        <w:lastRenderedPageBreak/>
         <w:t>LogFile</w:t>
       </w:r>
       <w:proofErr w:type="spellEnd"/>
@@ -1333,7 +1338,7 @@
     </w:p>
     <w:p>
       <w:pPr>
-        <w:pStyle w:val="Cabealho1"/>
+        <w:pStyle w:val="Ttulo1"/>
       </w:pPr>
       <w:proofErr w:type="spellStart"/>
       <w:r>
@@ -1639,16 +1644,23 @@
         <w:spacing w:line="276" w:lineRule="auto"/>
         <w:ind w:firstLine="851"/>
       </w:pPr>
-      <w:bookmarkStart w:id="0" w:name="_GoBack"/>
       <w:r>
         <w:rPr>
           <w:noProof/>
           <w:lang w:eastAsia="pt-PT"/>
         </w:rPr>
         <w:drawing>
-          <wp:inline distT="0" distB="0" distL="0" distR="0" wp14:anchorId="2D3E1A28" wp14:editId="7BD46D02">
-            <wp:extent cx="655320" cy="1481750"/>
-            <wp:effectExtent l="0" t="0" r="0" b="4445"/>
+          <wp:anchor distT="0" distB="0" distL="114300" distR="114300" simplePos="0" relativeHeight="251659264" behindDoc="0" locked="0" layoutInCell="1" allowOverlap="1" wp14:anchorId="2D3E1A28" wp14:editId="58163EED">
+            <wp:simplePos x="0" y="0"/>
+            <wp:positionH relativeFrom="column">
+              <wp:posOffset>943259</wp:posOffset>
+            </wp:positionH>
+            <wp:positionV relativeFrom="paragraph">
+              <wp:posOffset>102937</wp:posOffset>
+            </wp:positionV>
+            <wp:extent cx="766445" cy="1382395"/>
+            <wp:effectExtent l="0" t="0" r="0" b="8255"/>
+            <wp:wrapSquare wrapText="bothSides"/>
             <wp:docPr id="3" name="Imagem 3"/>
             <wp:cNvGraphicFramePr>
               <a:graphicFrameLocks xmlns:a="http://schemas.openxmlformats.org/drawingml/2006/main" noChangeAspect="1"/>
@@ -1662,7 +1674,7 @@
                       <a:picLocks noChangeAspect="1" noChangeArrowheads="1"/>
                     </pic:cNvPicPr>
                   </pic:nvPicPr>
-                  <pic:blipFill>
+                  <pic:blipFill rotWithShape="1">
                     <a:blip r:embed="rId10">
                       <a:extLst>
                         <a:ext uri="{28A0092B-C50C-407E-A947-70E740481C1C}">
@@ -1670,15 +1682,13 @@
                         </a:ext>
                       </a:extLst>
                     </a:blip>
-                    <a:srcRect/>
-                    <a:stretch>
-                      <a:fillRect/>
-                    </a:stretch>
+                    <a:srcRect t="6135" b="14125"/>
+                    <a:stretch/>
                   </pic:blipFill>
                   <pic:spPr bwMode="auto">
                     <a:xfrm>
                       <a:off x="0" y="0"/>
-                      <a:ext cx="666671" cy="1507416"/>
+                      <a:ext cx="766445" cy="1382395"/>
                     </a:xfrm>
                     <a:prstGeom prst="rect">
                       <a:avLst/>
@@ -1687,78 +1697,124 @@
                     <a:ln>
                       <a:noFill/>
                     </a:ln>
+                    <a:extLst>
+                      <a:ext uri="{53640926-AAD7-44D8-BBD7-CCE9431645EC}">
+                        <a14:shadowObscured xmlns:a14="http://schemas.microsoft.com/office/drawing/2010/main"/>
+                      </a:ext>
+                    </a:extLst>
                   </pic:spPr>
                 </pic:pic>
               </a:graphicData>
             </a:graphic>
-          </wp:inline>
+            <wp14:sizeRelH relativeFrom="margin">
+              <wp14:pctWidth>0</wp14:pctWidth>
+            </wp14:sizeRelH>
+            <wp14:sizeRelV relativeFrom="margin">
+              <wp14:pctHeight>0</wp14:pctHeight>
+            </wp14:sizeRelV>
+          </wp:anchor>
         </w:drawing>
       </w:r>
-      <w:bookmarkEnd w:id="0"/>
     </w:p>
     <w:p>
       <w:pPr>
         <w:pStyle w:val="Legenda"/>
         <w:jc w:val="both"/>
       </w:pPr>
-      <w:r>
-        <w:t xml:space="preserve">Figura </w:t>
-      </w:r>
-      <w:r>
-        <w:fldChar w:fldCharType="begin"/>
-      </w:r>
-      <w:r>
-        <w:instrText xml:space="preserve"> SEQ Figura \* ARABIC </w:instrText>
-      </w:r>
-      <w:r>
-        <w:fldChar w:fldCharType="separate"/>
-      </w:r>
-      <w:r>
-        <w:rPr>
-          <w:noProof/>
-        </w:rPr>
-        <w:t>3</w:t>
-      </w:r>
-      <w:r>
-        <w:fldChar w:fldCharType="end"/>
-      </w:r>
-      <w:r>
-        <w:t>-</w:t>
-      </w:r>
-      <w:r>
-        <w:t xml:space="preserve"> </w:t>
-      </w:r>
-      <w:r>
-        <w:t>Diagrama lógico</w:t>
-      </w:r>
-      <w:r>
-        <w:t xml:space="preserve"> da interação do botão M em </w:t>
-      </w:r>
-      <w:r>
-        <w:rPr>
-          <w:i/>
-        </w:rPr>
-        <w:t>Software</w:t>
-      </w:r>
-      <w:r>
-        <w:rPr>
-          <w:i/>
-        </w:rPr>
-        <w:t xml:space="preserve"> </w:t>
-      </w:r>
-      <w:r>
-        <w:t xml:space="preserve">e </w:t>
-      </w:r>
-      <w:r>
-        <w:rPr>
-          <w:i/>
-        </w:rPr>
-        <w:t>Hardware</w:t>
-      </w:r>
     </w:p>
     <w:p>
       <w:pPr>
-        <w:pStyle w:val="Cabealho1"/>
+        <w:pStyle w:val="Legenda"/>
+        <w:jc w:val="both"/>
+      </w:pPr>
+    </w:p>
+    <w:p>
+      <w:pPr>
+        <w:pStyle w:val="Legenda"/>
+        <w:jc w:val="both"/>
+      </w:pPr>
+    </w:p>
+    <w:p>
+      <w:pPr>
+        <w:pStyle w:val="Legenda"/>
+        <w:jc w:val="both"/>
+      </w:pPr>
+    </w:p>
+    <w:p>
+      <w:pPr>
+        <w:pStyle w:val="Legenda"/>
+        <w:jc w:val="both"/>
+      </w:pPr>
+    </w:p>
+    <w:p>
+      <w:pPr>
+        <w:pStyle w:val="Legenda"/>
+        <w:jc w:val="both"/>
+      </w:pPr>
+    </w:p>
+    <w:p>
+      <w:pPr>
+        <w:pStyle w:val="Legenda"/>
+        <w:jc w:val="both"/>
+      </w:pPr>
+      <w:r>
+        <w:t xml:space="preserve">Figura </w:t>
+      </w:r>
+      <w:r>
+        <w:fldChar w:fldCharType="begin"/>
+      </w:r>
+      <w:r>
+        <w:instrText xml:space="preserve"> SEQ Figura \* ARABIC </w:instrText>
+      </w:r>
+      <w:r>
+        <w:fldChar w:fldCharType="separate"/>
+      </w:r>
+      <w:r>
+        <w:rPr>
+          <w:noProof/>
+        </w:rPr>
+        <w:t>3</w:t>
+      </w:r>
+      <w:r>
+        <w:fldChar w:fldCharType="end"/>
+      </w:r>
+      <w:r>
+        <w:t>-</w:t>
+      </w:r>
+      <w:r>
+        <w:t xml:space="preserve"> </w:t>
+      </w:r>
+      <w:r>
+        <w:t>Diagrama lógico</w:t>
+      </w:r>
+      <w:r>
+        <w:t xml:space="preserve"> da interação do botão M em </w:t>
+      </w:r>
+      <w:r>
+        <w:rPr>
+          <w:i/>
+        </w:rPr>
+        <w:t>Software</w:t>
+      </w:r>
+      <w:r>
+        <w:rPr>
+          <w:i/>
+        </w:rPr>
+        <w:t xml:space="preserve"> </w:t>
+      </w:r>
+      <w:r>
+        <w:t xml:space="preserve">e </w:t>
+      </w:r>
+      <w:r>
+        <w:rPr>
+          <w:i/>
+        </w:rPr>
+        <w:t>Hardware</w:t>
+      </w:r>
+    </w:p>
+    <w:p>
+      <w:pPr>
+        <w:pStyle w:val="Ttulo1"/>
       </w:pPr>
       <w:r>
         <w:t>APP</w:t>
@@ -1803,18 +1859,13 @@
         <w:t xml:space="preserve">o seu </w:t>
       </w:r>
       <w:proofErr w:type="spellStart"/>
-      <w:proofErr w:type="gramStart"/>
       <w:r>
         <w:t>user</w:t>
       </w:r>
       <w:proofErr w:type="spellEnd"/>
       <w:r>
-        <w:t xml:space="preserve"> </w:t>
-      </w:r>
-      <w:r>
         <w:t>,</w:t>
       </w:r>
-      <w:proofErr w:type="gramEnd"/>
       <w:r>
         <w:t xml:space="preserve"> usando na parte de </w:t>
       </w:r>
@@ -1884,15 +1935,15 @@
     </w:p>
     <w:p>
       <w:pPr>
-        <w:pStyle w:val="Cabealho1"/>
+        <w:pStyle w:val="Ttulo1"/>
       </w:pPr>
-      <w:bookmarkStart w:id="1" w:name="_Toc508798021"/>
-      <w:bookmarkStart w:id="2" w:name="_Toc4055188"/>
+      <w:bookmarkStart w:id="0" w:name="_Toc508798021"/>
+      <w:bookmarkStart w:id="1" w:name="_Toc4055188"/>
       <w:r>
         <w:t>Conclusões</w:t>
       </w:r>
+      <w:bookmarkEnd w:id="0"/>
       <w:bookmarkEnd w:id="1"/>
-      <w:bookmarkEnd w:id="2"/>
     </w:p>
     <w:p>
       <w:pPr>
@@ -1903,9 +1954,9 @@
           <w:color w:val="000000" w:themeColor="text1"/>
         </w:rPr>
       </w:pPr>
-      <w:bookmarkStart w:id="3" w:name="_Ref508796880"/>
-      <w:bookmarkStart w:id="4" w:name="_Toc508798022"/>
-      <w:bookmarkStart w:id="5" w:name="_Toc4055189"/>
+      <w:bookmarkStart w:id="2" w:name="_Ref508796880"/>
+      <w:bookmarkStart w:id="3" w:name="_Toc508798022"/>
+      <w:bookmarkStart w:id="4" w:name="_Toc4055189"/>
       <w:r>
         <w:rPr>
           <w:color w:val="000000" w:themeColor="text1"/>
@@ -1966,7 +2017,6 @@
         <w:rPr>
           <w:color w:val="000000" w:themeColor="text1"/>
         </w:rPr>
-        <w:lastRenderedPageBreak/>
         <w:t xml:space="preserve">do projeto, </w:t>
       </w:r>
       <w:r>
@@ -2315,9 +2365,9 @@
         </w:sectPr>
       </w:pPr>
     </w:p>
+    <w:bookmarkEnd w:id="2"/>
     <w:bookmarkEnd w:id="3"/>
     <w:bookmarkEnd w:id="4"/>
-    <w:bookmarkEnd w:id="5"/>
     <w:p>
       <w:pPr>
         <w:pStyle w:val="Apendix"/>
@@ -3823,25 +3873,7 @@
           <w:sz w:val="14"/>
           <w:szCs w:val="14"/>
         </w:rPr>
-        <w:t xml:space="preserve">, </w:t>
-      </w:r>
-      <w:proofErr w:type="spellStart"/>
-      <w:r>
-        <w:rPr>
-          <w:color w:val="000000" w:themeColor="text1"/>
-          <w:sz w:val="14"/>
-          <w:szCs w:val="14"/>
-        </w:rPr>
-        <w:t>it</w:t>
-      </w:r>
-      <w:proofErr w:type="spellEnd"/>
-      <w:r>
-        <w:rPr>
-          <w:color w:val="000000" w:themeColor="text1"/>
-          <w:sz w:val="14"/>
-          <w:szCs w:val="14"/>
-        </w:rPr>
-        <w:t xml:space="preserve">: </w:t>
+        <w:t xml:space="preserve">, it: </w:t>
       </w:r>
       <w:proofErr w:type="spellStart"/>
       <w:r>
@@ -13075,25 +13107,7 @@
           <w:sz w:val="18"/>
           <w:szCs w:val="18"/>
         </w:rPr>
-        <w:t xml:space="preserve"> </w:t>
-      </w:r>
-      <w:proofErr w:type="spellStart"/>
-      <w:r>
-        <w:rPr>
-          <w:color w:val="000000" w:themeColor="text1"/>
-          <w:sz w:val="18"/>
-          <w:szCs w:val="18"/>
-        </w:rPr>
-        <w:t>or</w:t>
-      </w:r>
-      <w:proofErr w:type="spellEnd"/>
-      <w:r>
-        <w:rPr>
-          <w:color w:val="000000" w:themeColor="text1"/>
-          <w:sz w:val="18"/>
-          <w:szCs w:val="18"/>
-        </w:rPr>
-        <w:t xml:space="preserve"> No")</w:t>
+        <w:t xml:space="preserve"> or No")</w:t>
       </w:r>
       <w:r>
         <w:rPr>
@@ -14475,6 +14489,7 @@
         <w:tab/>
       </w:r>
       <w:proofErr w:type="spellStart"/>
+      <w:proofErr w:type="gramStart"/>
       <w:r>
         <w:rPr>
           <w:color w:val="000000" w:themeColor="text1"/>
@@ -14493,6 +14508,7 @@
         <w:t>(</w:t>
       </w:r>
       <w:proofErr w:type="spellStart"/>
+      <w:proofErr w:type="gramEnd"/>
       <w:r>
         <w:rPr>
           <w:color w:val="000000" w:themeColor="text1"/>
@@ -14511,7 +14527,6 @@
         <w:t>(</w:t>
       </w:r>
       <w:proofErr w:type="spellStart"/>
-      <w:proofErr w:type="gramStart"/>
       <w:r>
         <w:rPr>
           <w:color w:val="000000" w:themeColor="text1"/>
@@ -14529,7 +14544,6 @@
         </w:rPr>
         <w:t>){</w:t>
       </w:r>
-      <w:proofErr w:type="gramEnd"/>
     </w:p>
     <w:p>
       <w:pPr>
@@ -14551,6 +14565,7 @@
         <w:t xml:space="preserve">   </w:t>
       </w:r>
       <w:proofErr w:type="spellStart"/>
+      <w:proofErr w:type="gramStart"/>
       <w:r>
         <w:rPr>
           <w:color w:val="000000" w:themeColor="text1"/>
@@ -14569,6 +14584,7 @@
         <w:t>(</w:t>
       </w:r>
       <w:proofErr w:type="spellStart"/>
+      <w:proofErr w:type="gramEnd"/>
       <w:r>
         <w:rPr>
           <w:color w:val="000000" w:themeColor="text1"/>
@@ -14584,25 +14600,7 @@
           <w:sz w:val="18"/>
           <w:szCs w:val="18"/>
         </w:rPr>
-        <w:t>(MMASK</w:t>
-      </w:r>
-      <w:proofErr w:type="gramStart"/>
-      <w:r>
-        <w:rPr>
-          <w:color w:val="000000" w:themeColor="text1"/>
-          <w:sz w:val="18"/>
-          <w:szCs w:val="18"/>
-        </w:rPr>
-        <w:t>)!=</w:t>
-      </w:r>
-      <w:proofErr w:type="gramEnd"/>
-      <w:r>
-        <w:rPr>
-          <w:color w:val="000000" w:themeColor="text1"/>
-          <w:sz w:val="18"/>
-          <w:szCs w:val="18"/>
-        </w:rPr>
-        <w:t>0)</w:t>
+        <w:t>(MMASK)!=0)</w:t>
       </w:r>
       <w:proofErr w:type="spellStart"/>
       <w:r>
@@ -19573,7 +19571,7 @@
 </file>
 
 <file path=word/endnotes.xml><?xml version="1.0" encoding="utf-8"?>
-<w:endnotes xmlns:wpc="http://schemas.microsoft.com/office/word/2010/wordprocessingCanvas" xmlns:cx="http://schemas.microsoft.com/office/drawing/2014/chartex" xmlns:mc="http://schemas.openxmlformats.org/markup-compatibility/2006" xmlns:o="urn:schemas-microsoft-com:office:office" xmlns:r="http://schemas.openxmlformats.org/officeDocument/2006/relationships" xmlns:m="http://schemas.openxmlformats.org/officeDocument/2006/math" xmlns:v="urn:schemas-microsoft-com:vml" xmlns:wp14="http://schemas.microsoft.com/office/word/2010/wordprocessingDrawing" xmlns:wp="http://schemas.openxmlformats.org/drawingml/2006/wordprocessingDrawing" xmlns:w10="urn:schemas-microsoft-com:office:word" xmlns:w="http://schemas.openxmlformats.org/wordprocessingml/2006/main" xmlns:w14="http://schemas.microsoft.com/office/word/2010/wordml" xmlns:w15="http://schemas.microsoft.com/office/word/2012/wordml" xmlns:w16se="http://schemas.microsoft.com/office/word/2015/wordml/symex" xmlns:wpg="http://schemas.microsoft.com/office/word/2010/wordprocessingGroup" xmlns:wpi="http://schemas.microsoft.com/office/word/2010/wordprocessingInk" xmlns:wne="http://schemas.microsoft.com/office/word/2006/wordml" xmlns:wps="http://schemas.microsoft.com/office/word/2010/wordprocessingShape" mc:Ignorable="w14 w15 w16se wp14">
+<w:endnotes xmlns:wpc="http://schemas.microsoft.com/office/word/2010/wordprocessingCanvas" xmlns:cx="http://schemas.microsoft.com/office/drawing/2014/chartex" xmlns:cx1="http://schemas.microsoft.com/office/drawing/2015/9/8/chartex" xmlns:cx2="http://schemas.microsoft.com/office/drawing/2015/10/21/chartex" xmlns:cx3="http://schemas.microsoft.com/office/drawing/2016/5/9/chartex" xmlns:cx4="http://schemas.microsoft.com/office/drawing/2016/5/10/chartex" xmlns:cx5="http://schemas.microsoft.com/office/drawing/2016/5/11/chartex" xmlns:cx6="http://schemas.microsoft.com/office/drawing/2016/5/12/chartex" xmlns:cx7="http://schemas.microsoft.com/office/drawing/2016/5/13/chartex" xmlns:cx8="http://schemas.microsoft.com/office/drawing/2016/5/14/chartex" xmlns:mc="http://schemas.openxmlformats.org/markup-compatibility/2006" xmlns:aink="http://schemas.microsoft.com/office/drawing/2016/ink" xmlns:am3d="http://schemas.microsoft.com/office/drawing/2017/model3d" xmlns:o="urn:schemas-microsoft-com:office:office" xmlns:r="http://schemas.openxmlformats.org/officeDocument/2006/relationships" xmlns:m="http://schemas.openxmlformats.org/officeDocument/2006/math" xmlns:v="urn:schemas-microsoft-com:vml" xmlns:wp14="http://schemas.microsoft.com/office/word/2010/wordprocessingDrawing" xmlns:wp="http://schemas.openxmlformats.org/drawingml/2006/wordprocessingDrawing" xmlns:w10="urn:schemas-microsoft-com:office:word" xmlns:w="http://schemas.openxmlformats.org/wordprocessingml/2006/main" xmlns:w14="http://schemas.microsoft.com/office/word/2010/wordml" xmlns:w15="http://schemas.microsoft.com/office/word/2012/wordml" xmlns:w16cex="http://schemas.microsoft.com/office/word/2018/wordml/cex" xmlns:w16cid="http://schemas.microsoft.com/office/word/2016/wordml/cid" xmlns:w16="http://schemas.microsoft.com/office/word/2018/wordml" xmlns:w16sdtdh="http://schemas.microsoft.com/office/word/2020/wordml/sdtdatahash" xmlns:w16se="http://schemas.microsoft.com/office/word/2015/wordml/symex" xmlns:wpg="http://schemas.microsoft.com/office/word/2010/wordprocessingGroup" xmlns:wpi="http://schemas.microsoft.com/office/word/2010/wordprocessingInk" xmlns:wne="http://schemas.microsoft.com/office/word/2006/wordml" xmlns:wps="http://schemas.microsoft.com/office/word/2010/wordprocessingShape" mc:Ignorable="w14 w15 w16se w16cid w16 w16cex w16sdtdh wp14">
   <w:endnote w:type="separator" w:id="-1">
     <w:p>
       <w:pPr>
@@ -19598,7 +19596,7 @@
 </file>
 
 <file path=word/footer1.xml><?xml version="1.0" encoding="utf-8"?>
-<w:ftr xmlns:wpc="http://schemas.microsoft.com/office/word/2010/wordprocessingCanvas" xmlns:cx="http://schemas.microsoft.com/office/drawing/2014/chartex" xmlns:mc="http://schemas.openxmlformats.org/markup-compatibility/2006" xmlns:o="urn:schemas-microsoft-com:office:office" xmlns:r="http://schemas.openxmlformats.org/officeDocument/2006/relationships" xmlns:m="http://schemas.openxmlformats.org/officeDocument/2006/math" xmlns:v="urn:schemas-microsoft-com:vml" xmlns:wp14="http://schemas.microsoft.com/office/word/2010/wordprocessingDrawing" xmlns:wp="http://schemas.openxmlformats.org/drawingml/2006/wordprocessingDrawing" xmlns:w10="urn:schemas-microsoft-com:office:word" xmlns:w="http://schemas.openxmlformats.org/wordprocessingml/2006/main" xmlns:w14="http://schemas.microsoft.com/office/word/2010/wordml" xmlns:w15="http://schemas.microsoft.com/office/word/2012/wordml" xmlns:w16se="http://schemas.microsoft.com/office/word/2015/wordml/symex" xmlns:wpg="http://schemas.microsoft.com/office/word/2010/wordprocessingGroup" xmlns:wpi="http://schemas.microsoft.com/office/word/2010/wordprocessingInk" xmlns:wne="http://schemas.microsoft.com/office/word/2006/wordml" xmlns:wps="http://schemas.microsoft.com/office/word/2010/wordprocessingShape" mc:Ignorable="w14 w15 w16se wp14">
+<w:ftr xmlns:wpc="http://schemas.microsoft.com/office/word/2010/wordprocessingCanvas" xmlns:cx="http://schemas.microsoft.com/office/drawing/2014/chartex" xmlns:cx1="http://schemas.microsoft.com/office/drawing/2015/9/8/chartex" xmlns:cx2="http://schemas.microsoft.com/office/drawing/2015/10/21/chartex" xmlns:cx3="http://schemas.microsoft.com/office/drawing/2016/5/9/chartex" xmlns:cx4="http://schemas.microsoft.com/office/drawing/2016/5/10/chartex" xmlns:cx5="http://schemas.microsoft.com/office/drawing/2016/5/11/chartex" xmlns:cx6="http://schemas.microsoft.com/office/drawing/2016/5/12/chartex" xmlns:cx7="http://schemas.microsoft.com/office/drawing/2016/5/13/chartex" xmlns:cx8="http://schemas.microsoft.com/office/drawing/2016/5/14/chartex" xmlns:mc="http://schemas.openxmlformats.org/markup-compatibility/2006" xmlns:aink="http://schemas.microsoft.com/office/drawing/2016/ink" xmlns:am3d="http://schemas.microsoft.com/office/drawing/2017/model3d" xmlns:o="urn:schemas-microsoft-com:office:office" xmlns:r="http://schemas.openxmlformats.org/officeDocument/2006/relationships" xmlns:m="http://schemas.openxmlformats.org/officeDocument/2006/math" xmlns:v="urn:schemas-microsoft-com:vml" xmlns:wp14="http://schemas.microsoft.com/office/word/2010/wordprocessingDrawing" xmlns:wp="http://schemas.openxmlformats.org/drawingml/2006/wordprocessingDrawing" xmlns:w10="urn:schemas-microsoft-com:office:word" xmlns:w="http://schemas.openxmlformats.org/wordprocessingml/2006/main" xmlns:w14="http://schemas.microsoft.com/office/word/2010/wordml" xmlns:w15="http://schemas.microsoft.com/office/word/2012/wordml" xmlns:w16cex="http://schemas.microsoft.com/office/word/2018/wordml/cex" xmlns:w16cid="http://schemas.microsoft.com/office/word/2016/wordml/cid" xmlns:w16="http://schemas.microsoft.com/office/word/2018/wordml" xmlns:w16sdtdh="http://schemas.microsoft.com/office/word/2020/wordml/sdtdatahash" xmlns:w16se="http://schemas.microsoft.com/office/word/2015/wordml/symex" xmlns:wpg="http://schemas.microsoft.com/office/word/2010/wordprocessingGroup" xmlns:wpi="http://schemas.microsoft.com/office/word/2010/wordprocessingInk" xmlns:wne="http://schemas.microsoft.com/office/word/2006/wordml" xmlns:wps="http://schemas.microsoft.com/office/word/2010/wordprocessingShape" mc:Ignorable="w14 w15 w16se w16cid w16 w16cex w16sdtdh wp14">
   <w:p>
     <w:pPr>
       <w:pStyle w:val="Rodap"/>
@@ -19654,7 +19652,7 @@
 </file>
 
 <file path=word/footnotes.xml><?xml version="1.0" encoding="utf-8"?>
-<w:footnotes xmlns:wpc="http://schemas.microsoft.com/office/word/2010/wordprocessingCanvas" xmlns:cx="http://schemas.microsoft.com/office/drawing/2014/chartex" xmlns:mc="http://schemas.openxmlformats.org/markup-compatibility/2006" xmlns:o="urn:schemas-microsoft-com:office:office" xmlns:r="http://schemas.openxmlformats.org/officeDocument/2006/relationships" xmlns:m="http://schemas.openxmlformats.org/officeDocument/2006/math" xmlns:v="urn:schemas-microsoft-com:vml" xmlns:wp14="http://schemas.microsoft.com/office/word/2010/wordprocessingDrawing" xmlns:wp="http://schemas.openxmlformats.org/drawingml/2006/wordprocessingDrawing" xmlns:w10="urn:schemas-microsoft-com:office:word" xmlns:w="http://schemas.openxmlformats.org/wordprocessingml/2006/main" xmlns:w14="http://schemas.microsoft.com/office/word/2010/wordml" xmlns:w15="http://schemas.microsoft.com/office/word/2012/wordml" xmlns:w16se="http://schemas.microsoft.com/office/word/2015/wordml/symex" xmlns:wpg="http://schemas.microsoft.com/office/word/2010/wordprocessingGroup" xmlns:wpi="http://schemas.microsoft.com/office/word/2010/wordprocessingInk" xmlns:wne="http://schemas.microsoft.com/office/word/2006/wordml" xmlns:wps="http://schemas.microsoft.com/office/word/2010/wordprocessingShape" mc:Ignorable="w14 w15 w16se wp14">
+<w:footnotes xmlns:wpc="http://schemas.microsoft.com/office/word/2010/wordprocessingCanvas" xmlns:cx="http://schemas.microsoft.com/office/drawing/2014/chartex" xmlns:cx1="http://schemas.microsoft.com/office/drawing/2015/9/8/chartex" xmlns:cx2="http://schemas.microsoft.com/office/drawing/2015/10/21/chartex" xmlns:cx3="http://schemas.microsoft.com/office/drawing/2016/5/9/chartex" xmlns:cx4="http://schemas.microsoft.com/office/drawing/2016/5/10/chartex" xmlns:cx5="http://schemas.microsoft.com/office/drawing/2016/5/11/chartex" xmlns:cx6="http://schemas.microsoft.com/office/drawing/2016/5/12/chartex" xmlns:cx7="http://schemas.microsoft.com/office/drawing/2016/5/13/chartex" xmlns:cx8="http://schemas.microsoft.com/office/drawing/2016/5/14/chartex" xmlns:mc="http://schemas.openxmlformats.org/markup-compatibility/2006" xmlns:aink="http://schemas.microsoft.com/office/drawing/2016/ink" xmlns:am3d="http://schemas.microsoft.com/office/drawing/2017/model3d" xmlns:o="urn:schemas-microsoft-com:office:office" xmlns:r="http://schemas.openxmlformats.org/officeDocument/2006/relationships" xmlns:m="http://schemas.openxmlformats.org/officeDocument/2006/math" xmlns:v="urn:schemas-microsoft-com:vml" xmlns:wp14="http://schemas.microsoft.com/office/word/2010/wordprocessingDrawing" xmlns:wp="http://schemas.openxmlformats.org/drawingml/2006/wordprocessingDrawing" xmlns:w10="urn:schemas-microsoft-com:office:word" xmlns:w="http://schemas.openxmlformats.org/wordprocessingml/2006/main" xmlns:w14="http://schemas.microsoft.com/office/word/2010/wordml" xmlns:w15="http://schemas.microsoft.com/office/word/2012/wordml" xmlns:w16cex="http://schemas.microsoft.com/office/word/2018/wordml/cex" xmlns:w16cid="http://schemas.microsoft.com/office/word/2016/wordml/cid" xmlns:w16="http://schemas.microsoft.com/office/word/2018/wordml" xmlns:w16sdtdh="http://schemas.microsoft.com/office/word/2020/wordml/sdtdatahash" xmlns:w16se="http://schemas.microsoft.com/office/word/2015/wordml/symex" xmlns:wpg="http://schemas.microsoft.com/office/word/2010/wordprocessingGroup" xmlns:wpi="http://schemas.microsoft.com/office/word/2010/wordprocessingInk" xmlns:wne="http://schemas.microsoft.com/office/word/2006/wordml" xmlns:wps="http://schemas.microsoft.com/office/word/2010/wordprocessingShape" mc:Ignorable="w14 w15 w16se w16cid w16 w16cex w16sdtdh wp14">
   <w:footnote w:type="separator" w:id="-1">
     <w:p>
       <w:pPr>
@@ -19679,7 +19677,7 @@
 </file>
 
 <file path=word/header1.xml><?xml version="1.0" encoding="utf-8"?>
-<w:hdr xmlns:wpc="http://schemas.microsoft.com/office/word/2010/wordprocessingCanvas" xmlns:cx="http://schemas.microsoft.com/office/drawing/2014/chartex" xmlns:mc="http://schemas.openxmlformats.org/markup-compatibility/2006" xmlns:o="urn:schemas-microsoft-com:office:office" xmlns:r="http://schemas.openxmlformats.org/officeDocument/2006/relationships" xmlns:m="http://schemas.openxmlformats.org/officeDocument/2006/math" xmlns:v="urn:schemas-microsoft-com:vml" xmlns:wp14="http://schemas.microsoft.com/office/word/2010/wordprocessingDrawing" xmlns:wp="http://schemas.openxmlformats.org/drawingml/2006/wordprocessingDrawing" xmlns:w10="urn:schemas-microsoft-com:office:word" xmlns:w="http://schemas.openxmlformats.org/wordprocessingml/2006/main" xmlns:w14="http://schemas.microsoft.com/office/word/2010/wordml" xmlns:w15="http://schemas.microsoft.com/office/word/2012/wordml" xmlns:w16se="http://schemas.microsoft.com/office/word/2015/wordml/symex" xmlns:wpg="http://schemas.microsoft.com/office/word/2010/wordprocessingGroup" xmlns:wpi="http://schemas.microsoft.com/office/word/2010/wordprocessingInk" xmlns:wne="http://schemas.microsoft.com/office/word/2006/wordml" xmlns:wps="http://schemas.microsoft.com/office/word/2010/wordprocessingShape" mc:Ignorable="w14 w15 w16se wp14">
+<w:hdr xmlns:wpc="http://schemas.microsoft.com/office/word/2010/wordprocessingCanvas" xmlns:cx="http://schemas.microsoft.com/office/drawing/2014/chartex" xmlns:cx1="http://schemas.microsoft.com/office/drawing/2015/9/8/chartex" xmlns:cx2="http://schemas.microsoft.com/office/drawing/2015/10/21/chartex" xmlns:cx3="http://schemas.microsoft.com/office/drawing/2016/5/9/chartex" xmlns:cx4="http://schemas.microsoft.com/office/drawing/2016/5/10/chartex" xmlns:cx5="http://schemas.microsoft.com/office/drawing/2016/5/11/chartex" xmlns:cx6="http://schemas.microsoft.com/office/drawing/2016/5/12/chartex" xmlns:cx7="http://schemas.microsoft.com/office/drawing/2016/5/13/chartex" xmlns:cx8="http://schemas.microsoft.com/office/drawing/2016/5/14/chartex" xmlns:mc="http://schemas.openxmlformats.org/markup-compatibility/2006" xmlns:aink="http://schemas.microsoft.com/office/drawing/2016/ink" xmlns:am3d="http://schemas.microsoft.com/office/drawing/2017/model3d" xmlns:o="urn:schemas-microsoft-com:office:office" xmlns:r="http://schemas.openxmlformats.org/officeDocument/2006/relationships" xmlns:m="http://schemas.openxmlformats.org/officeDocument/2006/math" xmlns:v="urn:schemas-microsoft-com:vml" xmlns:wp14="http://schemas.microsoft.com/office/word/2010/wordprocessingDrawing" xmlns:wp="http://schemas.openxmlformats.org/drawingml/2006/wordprocessingDrawing" xmlns:w10="urn:schemas-microsoft-com:office:word" xmlns:w="http://schemas.openxmlformats.org/wordprocessingml/2006/main" xmlns:w14="http://schemas.microsoft.com/office/word/2010/wordml" xmlns:w15="http://schemas.microsoft.com/office/word/2012/wordml" xmlns:w16cex="http://schemas.microsoft.com/office/word/2018/wordml/cex" xmlns:w16cid="http://schemas.microsoft.com/office/word/2016/wordml/cid" xmlns:w16="http://schemas.microsoft.com/office/word/2018/wordml" xmlns:w16sdtdh="http://schemas.microsoft.com/office/word/2020/wordml/sdtdatahash" xmlns:w16se="http://schemas.microsoft.com/office/word/2015/wordml/symex" xmlns:wpg="http://schemas.microsoft.com/office/word/2010/wordprocessingGroup" xmlns:wpi="http://schemas.microsoft.com/office/word/2010/wordprocessingInk" xmlns:wne="http://schemas.microsoft.com/office/word/2006/wordml" xmlns:wps="http://schemas.microsoft.com/office/word/2010/wordprocessingShape" mc:Ignorable="w14 w15 w16se w16cid w16 w16cex w16sdtdh wp14">
   <w:p>
     <w:pPr>
       <w:pStyle w:val="Cabealho"/>
@@ -20010,7 +20008,7 @@
             </wp:anchor>
           </w:drawing>
         </mc:Choice>
-        <mc:Fallback xmlns:cx1="http://schemas.microsoft.com/office/drawing/2015/9/8/chartex" xmlns:cx2="http://schemas.microsoft.com/office/drawing/2015/10/21/chartex" xmlns:cx3="http://schemas.microsoft.com/office/drawing/2016/5/9/chartex" xmlns:cx4="http://schemas.microsoft.com/office/drawing/2016/5/10/chartex" xmlns:cx5="http://schemas.microsoft.com/office/drawing/2016/5/11/chartex" xmlns:cx6="http://schemas.microsoft.com/office/drawing/2016/5/12/chartex" xmlns:cx7="http://schemas.microsoft.com/office/drawing/2016/5/13/chartex" xmlns:cx8="http://schemas.microsoft.com/office/drawing/2016/5/14/chartex" xmlns:aink="http://schemas.microsoft.com/office/drawing/2016/ink" xmlns:am3d="http://schemas.microsoft.com/office/drawing/2017/model3d" xmlns:w16cex="http://schemas.microsoft.com/office/word/2018/wordml/cex" xmlns:w16cid="http://schemas.microsoft.com/office/word/2016/wordml/cid" xmlns:w16="http://schemas.microsoft.com/office/word/2018/wordml" xmlns:w16sdtdh="http://schemas.microsoft.com/office/word/2020/wordml/sdtdatahash">
+        <mc:Fallback>
           <w:pict>
             <v:line w14:anchorId="46A28924" id="Straight Connector 1" o:spid="_x0000_s1026" style="position:absolute;z-index:251666432;visibility:visible;mso-wrap-style:square;mso-width-percent:0;mso-wrap-distance-left:9pt;mso-wrap-distance-top:0;mso-wrap-distance-right:9pt;mso-wrap-distance-bottom:0;mso-position-horizontal:absolute;mso-position-horizontal-relative:text;mso-position-vertical:absolute;mso-position-vertical-relative:text;mso-width-percent:0;mso-width-relative:margin" from="-6.85pt,4.5pt" to="515.15pt,4.5pt" o:gfxdata="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" strokecolor="#943634 [2405]" strokeweight="2pt">
               <v:shadow on="t" color="black" opacity="24903f" origin=",.5" offset="0,.55556mm"/>
@@ -20024,7 +20022,7 @@
 </file>
 
 <file path=word/numbering.xml><?xml version="1.0" encoding="utf-8"?>
-<w:numbering xmlns:wpc="http://schemas.microsoft.com/office/word/2010/wordprocessingCanvas" xmlns:cx="http://schemas.microsoft.com/office/drawing/2014/chartex" xmlns:mc="http://schemas.openxmlformats.org/markup-compatibility/2006" xmlns:o="urn:schemas-microsoft-com:office:office" xmlns:r="http://schemas.openxmlformats.org/officeDocument/2006/relationships" xmlns:m="http://schemas.openxmlformats.org/officeDocument/2006/math" xmlns:v="urn:schemas-microsoft-com:vml" xmlns:wp14="http://schemas.microsoft.com/office/word/2010/wordprocessingDrawing" xmlns:wp="http://schemas.openxmlformats.org/drawingml/2006/wordprocessingDrawing" xmlns:w10="urn:schemas-microsoft-com:office:word" xmlns:w="http://schemas.openxmlformats.org/wordprocessingml/2006/main" xmlns:w14="http://schemas.microsoft.com/office/word/2010/wordml" xmlns:w15="http://schemas.microsoft.com/office/word/2012/wordml" xmlns:w16se="http://schemas.microsoft.com/office/word/2015/wordml/symex" xmlns:wpg="http://schemas.microsoft.com/office/word/2010/wordprocessingGroup" xmlns:wpi="http://schemas.microsoft.com/office/word/2010/wordprocessingInk" xmlns:wne="http://schemas.microsoft.com/office/word/2006/wordml" xmlns:wps="http://schemas.microsoft.com/office/word/2010/wordprocessingShape" mc:Ignorable="w14 w15 w16se wp14">
+<w:numbering xmlns:wpc="http://schemas.microsoft.com/office/word/2010/wordprocessingCanvas" xmlns:cx="http://schemas.microsoft.com/office/drawing/2014/chartex" xmlns:cx1="http://schemas.microsoft.com/office/drawing/2015/9/8/chartex" xmlns:cx2="http://schemas.microsoft.com/office/drawing/2015/10/21/chartex" xmlns:cx3="http://schemas.microsoft.com/office/drawing/2016/5/9/chartex" xmlns:cx4="http://schemas.microsoft.com/office/drawing/2016/5/10/chartex" xmlns:cx5="http://schemas.microsoft.com/office/drawing/2016/5/11/chartex" xmlns:cx6="http://schemas.microsoft.com/office/drawing/2016/5/12/chartex" xmlns:cx7="http://schemas.microsoft.com/office/drawing/2016/5/13/chartex" xmlns:cx8="http://schemas.microsoft.com/office/drawing/2016/5/14/chartex" xmlns:mc="http://schemas.openxmlformats.org/markup-compatibility/2006" xmlns:aink="http://schemas.microsoft.com/office/drawing/2016/ink" xmlns:am3d="http://schemas.microsoft.com/office/drawing/2017/model3d" xmlns:o="urn:schemas-microsoft-com:office:office" xmlns:r="http://schemas.openxmlformats.org/officeDocument/2006/relationships" xmlns:m="http://schemas.openxmlformats.org/officeDocument/2006/math" xmlns:v="urn:schemas-microsoft-com:vml" xmlns:wp14="http://schemas.microsoft.com/office/word/2010/wordprocessingDrawing" xmlns:wp="http://schemas.openxmlformats.org/drawingml/2006/wordprocessingDrawing" xmlns:w10="urn:schemas-microsoft-com:office:word" xmlns:w="http://schemas.openxmlformats.org/wordprocessingml/2006/main" xmlns:w14="http://schemas.microsoft.com/office/word/2010/wordml" xmlns:w15="http://schemas.microsoft.com/office/word/2012/wordml" xmlns:w16cex="http://schemas.microsoft.com/office/word/2018/wordml/cex" xmlns:w16cid="http://schemas.microsoft.com/office/word/2016/wordml/cid" xmlns:w16="http://schemas.microsoft.com/office/word/2018/wordml" xmlns:w16sdtdh="http://schemas.microsoft.com/office/word/2020/wordml/sdtdatahash" xmlns:w16se="http://schemas.microsoft.com/office/word/2015/wordml/symex" xmlns:wpg="http://schemas.microsoft.com/office/word/2010/wordprocessingGroup" xmlns:wpi="http://schemas.microsoft.com/office/word/2010/wordprocessingInk" xmlns:wne="http://schemas.microsoft.com/office/word/2006/wordml" xmlns:wps="http://schemas.microsoft.com/office/word/2010/wordprocessingShape" mc:Ignorable="w14 w15 w16se w16cid w16 w16cex w16sdtdh wp14">
   <w:abstractNum w:abstractNumId="0" w15:restartNumberingAfterBreak="0">
     <w:nsid w:val="00000002"/>
     <w:multiLevelType w:val="singleLevel"/>
@@ -20365,7 +20363,7 @@
     <w:lvl w:ilvl="0">
       <w:start w:val="1"/>
       <w:numFmt w:val="decimal"/>
-      <w:pStyle w:val="Cabealho1"/>
+      <w:pStyle w:val="Ttulo1"/>
       <w:lvlText w:val="%1"/>
       <w:lvlJc w:val="left"/>
       <w:pPr>
@@ -20378,7 +20376,7 @@
     <w:lvl w:ilvl="1">
       <w:start w:val="1"/>
       <w:numFmt w:val="decimal"/>
-      <w:pStyle w:val="Cabealho2"/>
+      <w:pStyle w:val="Ttulo2"/>
       <w:lvlText w:val="%1.%2"/>
       <w:lvlJc w:val="left"/>
       <w:pPr>
@@ -20391,7 +20389,7 @@
     <w:lvl w:ilvl="2">
       <w:start w:val="1"/>
       <w:numFmt w:val="decimal"/>
-      <w:pStyle w:val="Cabealho3"/>
+      <w:pStyle w:val="Ttulo3"/>
       <w:lvlText w:val="%1.%2.%3"/>
       <w:lvlJc w:val="left"/>
       <w:pPr>
@@ -20404,7 +20402,7 @@
     <w:lvl w:ilvl="3">
       <w:start w:val="1"/>
       <w:numFmt w:val="decimal"/>
-      <w:pStyle w:val="Cabealho4"/>
+      <w:pStyle w:val="Ttulo4"/>
       <w:lvlText w:val="%1.%2.%3.%4"/>
       <w:lvlJc w:val="left"/>
       <w:pPr>
@@ -20417,7 +20415,7 @@
     <w:lvl w:ilvl="4">
       <w:start w:val="1"/>
       <w:numFmt w:val="decimal"/>
-      <w:pStyle w:val="Cabealho5"/>
+      <w:pStyle w:val="Ttulo5"/>
       <w:lvlText w:val="%1.%2.%3.%4.%5"/>
       <w:lvlJc w:val="left"/>
       <w:pPr>
@@ -20430,7 +20428,7 @@
     <w:lvl w:ilvl="5">
       <w:start w:val="1"/>
       <w:numFmt w:val="decimal"/>
-      <w:pStyle w:val="Cabealho6"/>
+      <w:pStyle w:val="Ttulo6"/>
       <w:lvlText w:val="%1.%2.%3.%4.%5.%6"/>
       <w:lvlJc w:val="left"/>
       <w:pPr>
@@ -20443,7 +20441,7 @@
     <w:lvl w:ilvl="6">
       <w:start w:val="1"/>
       <w:numFmt w:val="decimal"/>
-      <w:pStyle w:val="Cabealho7"/>
+      <w:pStyle w:val="Ttulo7"/>
       <w:lvlText w:val="%1.%2.%3.%4.%5.%6.%7"/>
       <w:lvlJc w:val="left"/>
       <w:pPr>
@@ -20456,7 +20454,7 @@
     <w:lvl w:ilvl="7">
       <w:start w:val="1"/>
       <w:numFmt w:val="decimal"/>
-      <w:pStyle w:val="Cabealho8"/>
+      <w:pStyle w:val="Ttulo8"/>
       <w:lvlText w:val="%1.%2.%3.%4.%5.%6.%7.%8"/>
       <w:lvlJc w:val="left"/>
       <w:pPr>
@@ -20469,7 +20467,7 @@
     <w:lvl w:ilvl="8">
       <w:start w:val="1"/>
       <w:numFmt w:val="decimal"/>
-      <w:pStyle w:val="Cabealho9"/>
+      <w:pStyle w:val="Ttulo9"/>
       <w:lvlText w:val="%1.%2.%3.%4.%5.%6.%7.%8.%9"/>
       <w:lvlJc w:val="left"/>
       <w:pPr>
@@ -21474,7 +21472,7 @@
 </file>
 
 <file path=word/styles.xml><?xml version="1.0" encoding="utf-8"?>
-<w:styles xmlns:mc="http://schemas.openxmlformats.org/markup-compatibility/2006" xmlns:r="http://schemas.openxmlformats.org/officeDocument/2006/relationships" xmlns:w="http://schemas.openxmlformats.org/wordprocessingml/2006/main" xmlns:w14="http://schemas.microsoft.com/office/word/2010/wordml" xmlns:w15="http://schemas.microsoft.com/office/word/2012/wordml" xmlns:w16se="http://schemas.microsoft.com/office/word/2015/wordml/symex" mc:Ignorable="w14 w15 w16se">
+<w:styles xmlns:mc="http://schemas.openxmlformats.org/markup-compatibility/2006" xmlns:r="http://schemas.openxmlformats.org/officeDocument/2006/relationships" xmlns:w="http://schemas.openxmlformats.org/wordprocessingml/2006/main" xmlns:w14="http://schemas.microsoft.com/office/word/2010/wordml" xmlns:w15="http://schemas.microsoft.com/office/word/2012/wordml" xmlns:w16cex="http://schemas.microsoft.com/office/word/2018/wordml/cex" xmlns:w16cid="http://schemas.microsoft.com/office/word/2016/wordml/cid" xmlns:w16="http://schemas.microsoft.com/office/word/2018/wordml" xmlns:w16sdtdh="http://schemas.microsoft.com/office/word/2020/wordml/sdtdatahash" xmlns:w16se="http://schemas.microsoft.com/office/word/2015/wordml/symex" mc:Ignorable="w14 w15 w16se w16cid w16 w16cex w16sdtdh">
   <w:docDefaults>
     <w:rPrDefault>
       <w:rPr>
@@ -21486,7 +21484,7 @@
     </w:rPrDefault>
     <w:pPrDefault/>
   </w:docDefaults>
-  <w:latentStyles w:defLockedState="0" w:defUIPriority="99" w:defSemiHidden="0" w:defUnhideWhenUsed="0" w:defQFormat="0" w:count="371">
+  <w:latentStyles w:defLockedState="0" w:defUIPriority="99" w:defSemiHidden="0" w:defUnhideWhenUsed="0" w:defQFormat="0" w:count="376">
     <w:lsdException w:name="Normal" w:uiPriority="0" w:qFormat="1"/>
     <w:lsdException w:name="heading 1" w:uiPriority="9" w:qFormat="1"/>
     <w:lsdException w:name="heading 2" w:semiHidden="1" w:uiPriority="9" w:unhideWhenUsed="1" w:qFormat="1"/>
@@ -21592,7 +21590,6 @@
     <w:lsdException w:name="HTML Sample" w:semiHidden="1" w:unhideWhenUsed="1"/>
     <w:lsdException w:name="HTML Typewriter" w:semiHidden="1" w:unhideWhenUsed="1"/>
     <w:lsdException w:name="HTML Variable" w:semiHidden="1" w:unhideWhenUsed="1"/>
-    <w:lsdException w:name="Normal Table" w:semiHidden="1" w:unhideWhenUsed="1"/>
     <w:lsdException w:name="annotation subject" w:semiHidden="1" w:unhideWhenUsed="1"/>
     <w:lsdException w:name="No List" w:semiHidden="1" w:unhideWhenUsed="1"/>
     <w:lsdException w:name="Outline List 1" w:semiHidden="1" w:unhideWhenUsed="1"/>
@@ -21635,11 +21632,8 @@
     <w:lsdException w:name="Table Contemporary" w:semiHidden="1" w:unhideWhenUsed="1"/>
     <w:lsdException w:name="Table Elegant" w:semiHidden="1" w:unhideWhenUsed="1"/>
     <w:lsdException w:name="Table Professional" w:semiHidden="1" w:unhideWhenUsed="1"/>
-    <w:lsdException w:name="Table Subtle 1" w:semiHidden="1" w:unhideWhenUsed="1"/>
     <w:lsdException w:name="Table Subtle 2" w:semiHidden="1" w:unhideWhenUsed="1"/>
     <w:lsdException w:name="Table Web 1" w:semiHidden="1" w:unhideWhenUsed="1"/>
-    <w:lsdException w:name="Table Web 2" w:semiHidden="1" w:unhideWhenUsed="1"/>
-    <w:lsdException w:name="Table Web 3" w:semiHidden="1" w:unhideWhenUsed="1"/>
     <w:lsdException w:name="Balloon Text" w:semiHidden="1" w:unhideWhenUsed="1"/>
     <w:lsdException w:name="Table Grid" w:uiPriority="59"/>
     <w:lsdException w:name="Table Theme" w:semiHidden="1" w:unhideWhenUsed="1"/>
@@ -21858,6 +21852,11 @@
     <w:lsdException w:name="List Table 5 Dark Accent 6" w:uiPriority="50"/>
     <w:lsdException w:name="List Table 6 Colorful Accent 6" w:uiPriority="51"/>
     <w:lsdException w:name="List Table 7 Colorful Accent 6" w:uiPriority="52"/>
+    <w:lsdException w:name="Mention" w:semiHidden="1" w:unhideWhenUsed="1"/>
+    <w:lsdException w:name="Smart Hyperlink" w:semiHidden="1" w:unhideWhenUsed="1"/>
+    <w:lsdException w:name="Hashtag" w:semiHidden="1" w:unhideWhenUsed="1"/>
+    <w:lsdException w:name="Unresolved Mention" w:semiHidden="1" w:unhideWhenUsed="1"/>
+    <w:lsdException w:name="Smart Link" w:semiHidden="1" w:unhideWhenUsed="1"/>
   </w:latentStyles>
   <w:style w:type="paragraph" w:default="1" w:styleId="Normal">
     <w:name w:val="Normal"/>
@@ -21875,11 +21874,11 @@
       <w:lang w:val="pt-PT" w:eastAsia="ar-SA"/>
     </w:rPr>
   </w:style>
-  <w:style w:type="paragraph" w:styleId="Cabealho1">
+  <w:style w:type="paragraph" w:styleId="Ttulo1">
     <w:name w:val="heading 1"/>
     <w:basedOn w:val="Normal"/>
     <w:next w:val="Normal"/>
-    <w:link w:val="Cabealho1Carter"/>
+    <w:link w:val="Ttulo1Carter"/>
     <w:uiPriority w:val="9"/>
     <w:qFormat/>
     <w:rsid w:val="00A6329B"/>
@@ -21900,11 +21899,11 @@
       <w:szCs w:val="32"/>
     </w:rPr>
   </w:style>
-  <w:style w:type="paragraph" w:styleId="Cabealho2">
+  <w:style w:type="paragraph" w:styleId="Ttulo2">
     <w:name w:val="heading 2"/>
     <w:basedOn w:val="Normal"/>
     <w:next w:val="Normal"/>
-    <w:link w:val="Cabealho2Carter"/>
+    <w:link w:val="Ttulo2Carter"/>
     <w:uiPriority w:val="9"/>
     <w:unhideWhenUsed/>
     <w:qFormat/>
@@ -21928,11 +21927,11 @@
       <w:szCs w:val="26"/>
     </w:rPr>
   </w:style>
-  <w:style w:type="paragraph" w:styleId="Cabealho3">
+  <w:style w:type="paragraph" w:styleId="Ttulo3">
     <w:name w:val="heading 3"/>
     <w:basedOn w:val="Normal"/>
     <w:next w:val="Normal"/>
-    <w:link w:val="Cabealho3Carter"/>
+    <w:link w:val="Ttulo3Carter"/>
     <w:uiPriority w:val="9"/>
     <w:unhideWhenUsed/>
     <w:qFormat/>
@@ -21956,11 +21955,11 @@
       <w:lang w:eastAsia="en-US"/>
     </w:rPr>
   </w:style>
-  <w:style w:type="paragraph" w:styleId="Cabealho4">
+  <w:style w:type="paragraph" w:styleId="Ttulo4">
     <w:name w:val="heading 4"/>
     <w:basedOn w:val="Normal"/>
     <w:next w:val="Normal"/>
-    <w:link w:val="Cabealho4Carter"/>
+    <w:link w:val="Ttulo4Carter"/>
     <w:uiPriority w:val="9"/>
     <w:semiHidden/>
     <w:unhideWhenUsed/>
@@ -21985,11 +21984,11 @@
       <w:color w:val="4F81BD" w:themeColor="accent1"/>
     </w:rPr>
   </w:style>
-  <w:style w:type="paragraph" w:styleId="Cabealho5">
+  <w:style w:type="paragraph" w:styleId="Ttulo5">
     <w:name w:val="heading 5"/>
     <w:basedOn w:val="Normal"/>
     <w:next w:val="Normal"/>
-    <w:link w:val="Cabealho5Carter"/>
+    <w:link w:val="Ttulo5Carter"/>
     <w:uiPriority w:val="9"/>
     <w:semiHidden/>
     <w:unhideWhenUsed/>
@@ -22010,11 +22009,11 @@
       <w:color w:val="243F60" w:themeColor="accent1" w:themeShade="7F"/>
     </w:rPr>
   </w:style>
-  <w:style w:type="paragraph" w:styleId="Cabealho6">
+  <w:style w:type="paragraph" w:styleId="Ttulo6">
     <w:name w:val="heading 6"/>
     <w:basedOn w:val="Normal"/>
     <w:next w:val="Normal"/>
-    <w:link w:val="Cabealho6Carter"/>
+    <w:link w:val="Ttulo6Carter"/>
     <w:uiPriority w:val="9"/>
     <w:semiHidden/>
     <w:unhideWhenUsed/>
@@ -22037,11 +22036,11 @@
       <w:color w:val="243F60" w:themeColor="accent1" w:themeShade="7F"/>
     </w:rPr>
   </w:style>
-  <w:style w:type="paragraph" w:styleId="Cabealho7">
+  <w:style w:type="paragraph" w:styleId="Ttulo7">
     <w:name w:val="heading 7"/>
     <w:basedOn w:val="Normal"/>
     <w:next w:val="Normal"/>
-    <w:link w:val="Cabealho7Carter"/>
+    <w:link w:val="Ttulo7Carter"/>
     <w:uiPriority w:val="9"/>
     <w:semiHidden/>
     <w:unhideWhenUsed/>
@@ -22064,11 +22063,11 @@
       <w:color w:val="404040" w:themeColor="text1" w:themeTint="BF"/>
     </w:rPr>
   </w:style>
-  <w:style w:type="paragraph" w:styleId="Cabealho8">
+  <w:style w:type="paragraph" w:styleId="Ttulo8">
     <w:name w:val="heading 8"/>
     <w:basedOn w:val="Normal"/>
     <w:next w:val="Normal"/>
-    <w:link w:val="Cabealho8Carter"/>
+    <w:link w:val="Ttulo8Carter"/>
     <w:uiPriority w:val="9"/>
     <w:semiHidden/>
     <w:unhideWhenUsed/>
@@ -22089,11 +22088,11 @@
       <w:color w:val="404040" w:themeColor="text1" w:themeTint="BF"/>
     </w:rPr>
   </w:style>
-  <w:style w:type="paragraph" w:styleId="Cabealho9">
+  <w:style w:type="paragraph" w:styleId="Ttulo9">
     <w:name w:val="heading 9"/>
     <w:basedOn w:val="Normal"/>
     <w:next w:val="Normal"/>
-    <w:link w:val="Cabealho9Carter"/>
+    <w:link w:val="Ttulo9Carter"/>
     <w:uiPriority w:val="9"/>
     <w:semiHidden/>
     <w:unhideWhenUsed/>
@@ -22244,10 +22243,10 @@
       <w:lang w:val="pt-PT" w:eastAsia="ar-SA"/>
     </w:rPr>
   </w:style>
-  <w:style w:type="character" w:customStyle="1" w:styleId="Cabealho1Carter">
-    <w:name w:val="Cabeçalho 1 Caráter"/>
+  <w:style w:type="character" w:customStyle="1" w:styleId="Ttulo1Carter">
+    <w:name w:val="Título 1 Caráter"/>
     <w:basedOn w:val="Tipodeletrapredefinidodopargrafo"/>
-    <w:link w:val="Cabealho1"/>
+    <w:link w:val="Ttulo1"/>
     <w:uiPriority w:val="9"/>
     <w:rsid w:val="00A6329B"/>
     <w:rPr>
@@ -22259,10 +22258,10 @@
       <w:lang w:val="pt-PT" w:eastAsia="ar-SA"/>
     </w:rPr>
   </w:style>
-  <w:style w:type="character" w:customStyle="1" w:styleId="Cabealho2Carter">
-    <w:name w:val="Cabeçalho 2 Caráter"/>
+  <w:style w:type="character" w:customStyle="1" w:styleId="Ttulo2Carter">
+    <w:name w:val="Título 2 Caráter"/>
     <w:basedOn w:val="Tipodeletrapredefinidodopargrafo"/>
-    <w:link w:val="Cabealho2"/>
+    <w:link w:val="Ttulo2"/>
     <w:uiPriority w:val="9"/>
     <w:rsid w:val="00A6329B"/>
     <w:rPr>
@@ -22287,10 +22286,10 @@
       </w:numPr>
     </w:pPr>
   </w:style>
-  <w:style w:type="character" w:customStyle="1" w:styleId="Cabealho3Carter">
-    <w:name w:val="Cabeçalho 3 Caráter"/>
+  <w:style w:type="character" w:customStyle="1" w:styleId="Ttulo3Carter">
+    <w:name w:val="Título 3 Caráter"/>
     <w:basedOn w:val="Tipodeletrapredefinidodopargrafo"/>
-    <w:link w:val="Cabealho3"/>
+    <w:link w:val="Ttulo3"/>
     <w:uiPriority w:val="9"/>
     <w:rsid w:val="00A6329B"/>
     <w:rPr>
@@ -22304,10 +22303,10 @@
       <w:lang w:val="pt-PT"/>
     </w:rPr>
   </w:style>
-  <w:style w:type="character" w:customStyle="1" w:styleId="Cabealho4Carter">
-    <w:name w:val="Cabeçalho 4 Caráter"/>
+  <w:style w:type="character" w:customStyle="1" w:styleId="Ttulo4Carter">
+    <w:name w:val="Título 4 Caráter"/>
     <w:basedOn w:val="Tipodeletrapredefinidodopargrafo"/>
-    <w:link w:val="Cabealho4"/>
+    <w:link w:val="Ttulo4"/>
     <w:uiPriority w:val="9"/>
     <w:semiHidden/>
     <w:rsid w:val="00A6329B"/>
@@ -22323,10 +22322,10 @@
       <w:lang w:val="pt-PT" w:eastAsia="ar-SA"/>
     </w:rPr>
   </w:style>
-  <w:style w:type="character" w:customStyle="1" w:styleId="Cabealho5Carter">
-    <w:name w:val="Cabeçalho 5 Caráter"/>
+  <w:style w:type="character" w:customStyle="1" w:styleId="Ttulo5Carter">
+    <w:name w:val="Título 5 Caráter"/>
     <w:basedOn w:val="Tipodeletrapredefinidodopargrafo"/>
-    <w:link w:val="Cabealho5"/>
+    <w:link w:val="Ttulo5"/>
     <w:uiPriority w:val="9"/>
     <w:semiHidden/>
     <w:rsid w:val="00A6329B"/>
@@ -22338,10 +22337,10 @@
       <w:lang w:val="pt-PT" w:eastAsia="ar-SA"/>
     </w:rPr>
   </w:style>
-  <w:style w:type="character" w:customStyle="1" w:styleId="Cabealho6Carter">
-    <w:name w:val="Cabeçalho 6 Caráter"/>
+  <w:style w:type="character" w:customStyle="1" w:styleId="Ttulo6Carter">
+    <w:name w:val="Título 6 Caráter"/>
     <w:basedOn w:val="Tipodeletrapredefinidodopargrafo"/>
-    <w:link w:val="Cabealho6"/>
+    <w:link w:val="Ttulo6"/>
     <w:uiPriority w:val="9"/>
     <w:semiHidden/>
     <w:rsid w:val="00A6329B"/>
@@ -22355,10 +22354,10 @@
       <w:lang w:val="pt-PT" w:eastAsia="ar-SA"/>
     </w:rPr>
   </w:style>
-  <w:style w:type="character" w:customStyle="1" w:styleId="Cabealho7Carter">
-    <w:name w:val="Cabeçalho 7 Caráter"/>
+  <w:style w:type="character" w:customStyle="1" w:styleId="Ttulo7Carter">
+    <w:name w:val="Título 7 Caráter"/>
     <w:basedOn w:val="Tipodeletrapredefinidodopargrafo"/>
-    <w:link w:val="Cabealho7"/>
+    <w:link w:val="Ttulo7"/>
     <w:uiPriority w:val="9"/>
     <w:semiHidden/>
     <w:rsid w:val="00A6329B"/>
@@ -22372,10 +22371,10 @@
       <w:lang w:val="pt-PT" w:eastAsia="ar-SA"/>
     </w:rPr>
   </w:style>
-  <w:style w:type="character" w:customStyle="1" w:styleId="Cabealho8Carter">
-    <w:name w:val="Cabeçalho 8 Caráter"/>
+  <w:style w:type="character" w:customStyle="1" w:styleId="Ttulo8Carter">
+    <w:name w:val="Título 8 Caráter"/>
     <w:basedOn w:val="Tipodeletrapredefinidodopargrafo"/>
-    <w:link w:val="Cabealho8"/>
+    <w:link w:val="Ttulo8"/>
     <w:uiPriority w:val="9"/>
     <w:semiHidden/>
     <w:rsid w:val="00A6329B"/>
@@ -22387,10 +22386,10 @@
       <w:lang w:val="pt-PT" w:eastAsia="ar-SA"/>
     </w:rPr>
   </w:style>
-  <w:style w:type="character" w:customStyle="1" w:styleId="Cabealho9Carter">
-    <w:name w:val="Cabeçalho 9 Caráter"/>
+  <w:style w:type="character" w:customStyle="1" w:styleId="Ttulo9Carter">
+    <w:name w:val="Título 9 Caráter"/>
     <w:basedOn w:val="Tipodeletrapredefinidodopargrafo"/>
-    <w:link w:val="Cabealho9"/>
+    <w:link w:val="Ttulo9"/>
     <w:uiPriority w:val="9"/>
     <w:semiHidden/>
     <w:rsid w:val="00A6329B"/>
@@ -22479,7 +22478,7 @@
     <w:unhideWhenUsed/>
     <w:rsid w:val="00113771"/>
   </w:style>
-  <w:style w:type="table" w:styleId="Tabelacomgrelha">
+  <w:style w:type="table" w:styleId="TabelacomGrelha">
     <w:name w:val="Table Grid"/>
     <w:basedOn w:val="Tabelanormal"/>
     <w:uiPriority w:val="59"/>
@@ -22497,7 +22496,7 @@
   </w:style>
   <w:style w:type="paragraph" w:customStyle="1" w:styleId="Apendix">
     <w:name w:val="Apendix"/>
-    <w:basedOn w:val="Cabealho1"/>
+    <w:basedOn w:val="Ttulo1"/>
     <w:qFormat/>
     <w:rsid w:val="00605962"/>
     <w:pPr>
